--- a/task2_2.docx
+++ b/task2_2.docx
@@ -81,113 +81,29 @@
         <w:rPr>
           <w:rStyle w:val="fontstyle01"/>
         </w:rPr>
-        <w:t xml:space="preserve">1. </w:t>
-      </w:r>
-      <w:proofErr w:type="spellStart"/>
-      <w:r>
-        <w:rPr>
-          <w:rStyle w:val="fontstyle01"/>
-        </w:rPr>
-        <w:t>Перший</w:t>
-      </w:r>
-      <w:proofErr w:type="spellEnd"/>
-      <w:r>
-        <w:rPr>
-          <w:rStyle w:val="fontstyle01"/>
-        </w:rPr>
-        <w:t xml:space="preserve"> </w:t>
-      </w:r>
-      <w:proofErr w:type="spellStart"/>
-      <w:r>
-        <w:rPr>
-          <w:rStyle w:val="fontstyle01"/>
-        </w:rPr>
-        <w:t>запуск</w:t>
-      </w:r>
-      <w:proofErr w:type="spellEnd"/>
-      <w:r>
-        <w:rPr>
-          <w:rStyle w:val="fontstyle01"/>
-        </w:rPr>
-        <w:t xml:space="preserve"> </w:t>
-      </w:r>
-      <w:proofErr w:type="spellStart"/>
+        <w:t>1. Перший запуск VirtualBox та віртуальної машини (VM).</w:t>
+      </w:r>
+    </w:p>
+    <w:p>
+      <w:pPr>
+        <w:rPr>
+          <w:rStyle w:val="fontstyle01"/>
+          <w:lang w:val="ru-RU"/>
+        </w:rPr>
+      </w:pPr>
+      <w:r>
+        <w:rPr>
+          <w:rStyle w:val="fontstyle01"/>
+          <w:lang w:val="ru-RU"/>
+        </w:rPr>
+        <w:t xml:space="preserve">1.1 Ознайомитись зі структурою керівництва користувача </w:t>
+      </w:r>
       <w:r>
         <w:rPr>
           <w:rStyle w:val="fontstyle01"/>
         </w:rPr>
         <w:t>VirtualBox</w:t>
       </w:r>
-      <w:proofErr w:type="spellEnd"/>
-      <w:r>
-        <w:rPr>
-          <w:rStyle w:val="fontstyle01"/>
-        </w:rPr>
-        <w:t xml:space="preserve"> </w:t>
-      </w:r>
-      <w:proofErr w:type="spellStart"/>
-      <w:r>
-        <w:rPr>
-          <w:rStyle w:val="fontstyle01"/>
-        </w:rPr>
-        <w:t>та</w:t>
-      </w:r>
-      <w:proofErr w:type="spellEnd"/>
-      <w:r>
-        <w:rPr>
-          <w:rStyle w:val="fontstyle01"/>
-        </w:rPr>
-        <w:t xml:space="preserve"> </w:t>
-      </w:r>
-      <w:proofErr w:type="spellStart"/>
-      <w:r>
-        <w:rPr>
-          <w:rStyle w:val="fontstyle01"/>
-        </w:rPr>
-        <w:t>віртуальної</w:t>
-      </w:r>
-      <w:proofErr w:type="spellEnd"/>
-      <w:r>
-        <w:rPr>
-          <w:rStyle w:val="fontstyle01"/>
-        </w:rPr>
-        <w:t xml:space="preserve"> </w:t>
-      </w:r>
-      <w:proofErr w:type="spellStart"/>
-      <w:r>
-        <w:rPr>
-          <w:rStyle w:val="fontstyle01"/>
-        </w:rPr>
-        <w:t>машини</w:t>
-      </w:r>
-      <w:proofErr w:type="spellEnd"/>
-      <w:r>
-        <w:rPr>
-          <w:rStyle w:val="fontstyle01"/>
-        </w:rPr>
-        <w:t xml:space="preserve"> (VM).</w:t>
-      </w:r>
-    </w:p>
-    <w:p>
-      <w:pPr>
-        <w:rPr>
-          <w:rStyle w:val="fontstyle01"/>
-          <w:lang w:val="ru-RU"/>
-        </w:rPr>
-      </w:pPr>
-      <w:r>
-        <w:rPr>
-          <w:rStyle w:val="fontstyle01"/>
-          <w:lang w:val="ru-RU"/>
-        </w:rPr>
-        <w:t xml:space="preserve">1.1 Ознайомитись зі структурою керівництва користувача </w:t>
-      </w:r>
-      <w:r>
-        <w:rPr>
-          <w:rStyle w:val="fontstyle01"/>
-        </w:rPr>
-        <w:t>VirtualBox</w:t>
-      </w:r>
       <w:r>
         <w:rPr>
           <w:rStyle w:val="fontstyle01"/>
@@ -205,7 +121,8 @@
       <w:r>
         <w:rPr>
           <w:rStyle w:val="fontstyle01"/>
-          <w:lang w:val="ru-RU"/>
+          <w:noProof/>
+          <w:lang w:val="ru-RU" w:eastAsia="ru-RU"/>
         </w:rPr>
         <w:drawing>
           <wp:inline distT="0" distB="0" distL="0" distR="0" wp14:anchorId="006A878B" wp14:editId="254322AB">
@@ -254,11 +171,22 @@
       <w:r>
         <w:rPr>
           <w:rStyle w:val="fontstyle01"/>
-          <w:lang w:val="ru-RU"/>
-        </w:rPr>
-        <w:t xml:space="preserve">1.2 З </w:t>
-      </w:r>
-      <w:proofErr w:type="spellStart"/>
+        </w:rPr>
+        <w:t xml:space="preserve">1.2 </w:t>
+      </w:r>
+      <w:r>
+        <w:rPr>
+          <w:rStyle w:val="fontstyle01"/>
+          <w:lang w:val="ru-RU"/>
+        </w:rPr>
+        <w:t>З</w:t>
+      </w:r>
+      <w:r>
+        <w:rPr>
+          <w:rStyle w:val="fontstyle01"/>
+        </w:rPr>
+        <w:t xml:space="preserve"> </w:t>
+      </w:r>
       <w:r>
         <w:rPr>
           <w:rStyle w:val="fontstyle01"/>
@@ -266,13 +194,24 @@
         </w:rPr>
         <w:t>офіційного</w:t>
       </w:r>
-      <w:proofErr w:type="spellEnd"/>
-      <w:r>
-        <w:rPr>
-          <w:rStyle w:val="fontstyle01"/>
-          <w:lang w:val="ru-RU"/>
-        </w:rPr>
-        <w:t xml:space="preserve"> сайту </w:t>
+      <w:r>
+        <w:rPr>
+          <w:rStyle w:val="fontstyle01"/>
+        </w:rPr>
+        <w:t xml:space="preserve"> </w:t>
+      </w:r>
+      <w:r>
+        <w:rPr>
+          <w:rStyle w:val="fontstyle01"/>
+          <w:lang w:val="ru-RU"/>
+        </w:rPr>
+        <w:t>сайту</w:t>
+      </w:r>
+      <w:r>
+        <w:rPr>
+          <w:rStyle w:val="fontstyle01"/>
+        </w:rPr>
+        <w:t xml:space="preserve"> </w:t>
       </w:r>
       <w:r>
         <w:rPr>
@@ -283,9 +222,60 @@
       <w:r>
         <w:rPr>
           <w:rStyle w:val="fontstyle01"/>
-          <w:lang w:val="ru-RU"/>
-        </w:rPr>
-        <w:t xml:space="preserve"> [2] завантажити останню стабільну версію </w:t>
+        </w:rPr>
+        <w:t xml:space="preserve"> [2] </w:t>
+      </w:r>
+      <w:r>
+        <w:rPr>
+          <w:rStyle w:val="fontstyle01"/>
+          <w:lang w:val="ru-RU"/>
+        </w:rPr>
+        <w:t>завантажити</w:t>
+      </w:r>
+      <w:r>
+        <w:rPr>
+          <w:rStyle w:val="fontstyle01"/>
+        </w:rPr>
+        <w:t xml:space="preserve"> </w:t>
+      </w:r>
+      <w:r>
+        <w:rPr>
+          <w:rStyle w:val="fontstyle01"/>
+          <w:lang w:val="ru-RU"/>
+        </w:rPr>
+        <w:t>останню</w:t>
+      </w:r>
+      <w:r>
+        <w:rPr>
+          <w:rStyle w:val="fontstyle01"/>
+        </w:rPr>
+        <w:t xml:space="preserve"> </w:t>
+      </w:r>
+      <w:r>
+        <w:rPr>
+          <w:rStyle w:val="fontstyle01"/>
+          <w:lang w:val="ru-RU"/>
+        </w:rPr>
+        <w:t>стабільну</w:t>
+      </w:r>
+      <w:r>
+        <w:rPr>
+          <w:rStyle w:val="fontstyle01"/>
+        </w:rPr>
+        <w:t xml:space="preserve"> </w:t>
+      </w:r>
+      <w:r>
+        <w:rPr>
+          <w:rStyle w:val="fontstyle01"/>
+          <w:lang w:val="ru-RU"/>
+        </w:rPr>
+        <w:t>версію</w:t>
+      </w:r>
+      <w:r>
+        <w:rPr>
+          <w:rStyle w:val="fontstyle01"/>
+        </w:rPr>
+        <w:t xml:space="preserve"> </w:t>
       </w:r>
       <w:r>
         <w:rPr>
@@ -486,36 +476,21 @@
           <w:rStyle w:val="fontstyle01"/>
           <w:lang w:val="ru-RU"/>
         </w:rPr>
-        <w:t xml:space="preserve">]. Ім’я машини задати як «ім’я хостової </w:t>
-      </w:r>
-      <w:proofErr w:type="gramStart"/>
-      <w:r>
-        <w:rPr>
-          <w:rStyle w:val="fontstyle01"/>
-          <w:lang w:val="ru-RU"/>
-        </w:rPr>
-        <w:t>машини»_</w:t>
-      </w:r>
-      <w:proofErr w:type="gramEnd"/>
-      <w:r>
-        <w:rPr>
-          <w:rStyle w:val="fontstyle01"/>
-          <w:lang w:val="ru-RU"/>
-        </w:rPr>
-        <w:t>«прізвище студента»</w:t>
-      </w:r>
-    </w:p>
-    <w:p>
-      <w:pPr>
-        <w:rPr>
-          <w:rStyle w:val="fontstyle01"/>
-          <w:lang w:val="ru-RU"/>
-        </w:rPr>
-      </w:pPr>
-      <w:r>
-        <w:rPr>
-          <w:rStyle w:val="fontstyle01"/>
-          <w:lang w:val="ru-RU"/>
+        <w:t>]. Ім’я машини задати як «ім’я хостової машини»_«прізвище студента»</w:t>
+      </w:r>
+    </w:p>
+    <w:p>
+      <w:pPr>
+        <w:rPr>
+          <w:rStyle w:val="fontstyle01"/>
+          <w:lang w:val="ru-RU"/>
+        </w:rPr>
+      </w:pPr>
+      <w:r>
+        <w:rPr>
+          <w:rStyle w:val="fontstyle01"/>
+          <w:noProof/>
+          <w:lang w:val="ru-RU" w:eastAsia="ru-RU"/>
         </w:rPr>
         <w:drawing>
           <wp:inline distT="0" distB="0" distL="0" distR="0" wp14:anchorId="029977BC" wp14:editId="17FA87AF">
@@ -659,7 +634,8 @@
       <w:r>
         <w:rPr>
           <w:rStyle w:val="fontstyle01"/>
-          <w:lang w:val="ru-RU"/>
+          <w:noProof/>
+          <w:lang w:val="ru-RU" w:eastAsia="ru-RU"/>
         </w:rPr>
         <w:lastRenderedPageBreak/>
         <w:drawing>
@@ -711,17 +687,102 @@
           <w:rStyle w:val="fontstyle01"/>
           <w:lang w:val="ru-RU"/>
         </w:rPr>
-        <w:t xml:space="preserve">1.5 </w:t>
-      </w:r>
-      <w:proofErr w:type="spellStart"/>
-      <w:r>
-        <w:rPr>
-          <w:rStyle w:val="fontstyle01"/>
-          <w:lang w:val="ru-RU"/>
-        </w:rPr>
-        <w:t>Клонувати</w:t>
-      </w:r>
-      <w:proofErr w:type="spellEnd"/>
+        <w:t xml:space="preserve">1.5 Клонувати існуючу </w:t>
+      </w:r>
+      <w:r>
+        <w:rPr>
+          <w:rStyle w:val="fontstyle01"/>
+        </w:rPr>
+        <w:t>VM</w:t>
+      </w:r>
+      <w:r>
+        <w:rPr>
+          <w:rStyle w:val="fontstyle01"/>
+          <w:lang w:val="ru-RU"/>
+        </w:rPr>
+        <w:t xml:space="preserve">1, створивши </w:t>
+      </w:r>
+      <w:r>
+        <w:rPr>
+          <w:rStyle w:val="fontstyle01"/>
+        </w:rPr>
+        <w:t>VM</w:t>
+      </w:r>
+      <w:r>
+        <w:rPr>
+          <w:rStyle w:val="fontstyle01"/>
+          <w:lang w:val="ru-RU"/>
+        </w:rPr>
+        <w:t>2 [1, п.1.1</w:t>
+      </w:r>
+      <w:r>
+        <w:rPr>
+          <w:rStyle w:val="fontstyle01"/>
+          <w:lang w:val="ru-RU"/>
+        </w:rPr>
+        <w:t>3</w:t>
+      </w:r>
+      <w:r>
+        <w:rPr>
+          <w:rStyle w:val="fontstyle01"/>
+          <w:lang w:val="ru-RU"/>
+        </w:rPr>
+        <w:t>].</w:t>
+      </w:r>
+    </w:p>
+    <w:p>
+      <w:pPr>
+        <w:rPr>
+          <w:rStyle w:val="fontstyle01"/>
+          <w:lang w:val="ru-RU"/>
+        </w:rPr>
+      </w:pPr>
+      <w:r>
+        <w:rPr>
+          <w:rStyle w:val="fontstyle01"/>
+          <w:lang w:val="ru-RU"/>
+        </w:rPr>
+        <w:t xml:space="preserve">1.6 Створити групу з двох </w:t>
+      </w:r>
+      <w:r>
+        <w:rPr>
+          <w:rStyle w:val="fontstyle01"/>
+        </w:rPr>
+        <w:t>VM</w:t>
+      </w:r>
+      <w:r>
+        <w:rPr>
+          <w:rStyle w:val="fontstyle01"/>
+          <w:lang w:val="ru-RU"/>
+        </w:rPr>
+        <w:t xml:space="preserve">: </w:t>
+      </w:r>
+      <w:r>
+        <w:rPr>
+          <w:rStyle w:val="fontstyle01"/>
+        </w:rPr>
+        <w:t>VM</w:t>
+      </w:r>
+      <w:r>
+        <w:rPr>
+          <w:rStyle w:val="fontstyle01"/>
+          <w:lang w:val="ru-RU"/>
+        </w:rPr>
+        <w:t xml:space="preserve">1, </w:t>
+      </w:r>
+      <w:r>
+        <w:rPr>
+          <w:rStyle w:val="fontstyle01"/>
+        </w:rPr>
+        <w:t>VM</w:t>
+      </w:r>
+      <w:r>
+        <w:rPr>
+          <w:rStyle w:val="fontstyle01"/>
+          <w:lang w:val="ru-RU"/>
+        </w:rPr>
+        <w:t>2 та вивчити функції, що відносяться до груп</w:t>
+      </w:r>
       <w:r>
         <w:rPr>
           <w:rStyle w:val="fontstyle01"/>
@@ -729,54 +790,19 @@
         </w:rPr>
         <w:t xml:space="preserve"> </w:t>
       </w:r>
-      <w:proofErr w:type="spellStart"/>
-      <w:r>
-        <w:rPr>
-          <w:rStyle w:val="fontstyle01"/>
-          <w:lang w:val="ru-RU"/>
-        </w:rPr>
-        <w:t>існуючу</w:t>
-      </w:r>
-      <w:proofErr w:type="spellEnd"/>
-      <w:r>
-        <w:rPr>
-          <w:rStyle w:val="fontstyle01"/>
-          <w:lang w:val="ru-RU"/>
-        </w:rPr>
-        <w:t xml:space="preserve"> </w:t>
-      </w:r>
-      <w:r>
-        <w:rPr>
-          <w:rStyle w:val="fontstyle01"/>
-        </w:rPr>
-        <w:t>VM</w:t>
-      </w:r>
-      <w:r>
-        <w:rPr>
-          <w:rStyle w:val="fontstyle01"/>
-          <w:lang w:val="ru-RU"/>
-        </w:rPr>
-        <w:t xml:space="preserve">1, створивши </w:t>
-      </w:r>
-      <w:r>
-        <w:rPr>
-          <w:rStyle w:val="fontstyle01"/>
-        </w:rPr>
-        <w:t>VM</w:t>
-      </w:r>
-      <w:r>
-        <w:rPr>
-          <w:rStyle w:val="fontstyle01"/>
-          <w:lang w:val="ru-RU"/>
-        </w:rPr>
-        <w:t>2 [1, п.1.1</w:t>
-      </w:r>
-      <w:r>
-        <w:rPr>
-          <w:rStyle w:val="fontstyle01"/>
-          <w:lang w:val="ru-RU"/>
-        </w:rPr>
-        <w:t>3</w:t>
+      <w:r>
+        <w:rPr>
+          <w:rStyle w:val="fontstyle01"/>
+          <w:lang w:val="ru-RU"/>
+        </w:rPr>
+        <w:t>[1, п.1.</w:t>
+      </w:r>
+      <w:r>
+        <w:rPr>
+          <w:rStyle w:val="fontstyle01"/>
+          <w:lang w:val="ru-RU"/>
+        </w:rPr>
+        <w:t>9</w:t>
       </w:r>
       <w:r>
         <w:rPr>
@@ -793,109 +819,19 @@
           <w:lang w:val="ru-RU"/>
         </w:rPr>
       </w:pPr>
-      <w:r>
-        <w:rPr>
-          <w:rStyle w:val="fontstyle01"/>
-          <w:lang w:val="ru-RU"/>
-        </w:rPr>
-        <w:t xml:space="preserve">1.6 Створити групу з двох </w:t>
-      </w:r>
-      <w:r>
-        <w:rPr>
-          <w:rStyle w:val="fontstyle01"/>
-        </w:rPr>
-        <w:t>VM</w:t>
-      </w:r>
-      <w:r>
-        <w:rPr>
-          <w:rStyle w:val="fontstyle01"/>
-          <w:lang w:val="ru-RU"/>
-        </w:rPr>
-        <w:t xml:space="preserve">: </w:t>
-      </w:r>
-      <w:r>
-        <w:rPr>
-          <w:rStyle w:val="fontstyle01"/>
-        </w:rPr>
-        <w:t>VM</w:t>
-      </w:r>
-      <w:r>
-        <w:rPr>
-          <w:rStyle w:val="fontstyle01"/>
-          <w:lang w:val="ru-RU"/>
-        </w:rPr>
-        <w:t xml:space="preserve">1, </w:t>
-      </w:r>
-      <w:r>
-        <w:rPr>
-          <w:rStyle w:val="fontstyle01"/>
-        </w:rPr>
-        <w:t>VM</w:t>
-      </w:r>
-      <w:r>
-        <w:rPr>
-          <w:rStyle w:val="fontstyle01"/>
-          <w:lang w:val="ru-RU"/>
-        </w:rPr>
-        <w:t xml:space="preserve">2 та вивчити функції, що відносяться до </w:t>
-      </w:r>
-      <w:proofErr w:type="spellStart"/>
-      <w:r>
-        <w:rPr>
-          <w:rStyle w:val="fontstyle01"/>
-          <w:lang w:val="ru-RU"/>
-        </w:rPr>
-        <w:t>груп</w:t>
-      </w:r>
-      <w:proofErr w:type="spellEnd"/>
-      <w:r>
-        <w:rPr>
-          <w:rStyle w:val="fontstyle01"/>
-          <w:lang w:val="ru-RU"/>
-        </w:rPr>
-        <w:t xml:space="preserve"> </w:t>
-      </w:r>
-      <w:r>
-        <w:rPr>
-          <w:rStyle w:val="fontstyle01"/>
-          <w:lang w:val="ru-RU"/>
-        </w:rPr>
-        <w:t>[1, п.1.</w:t>
-      </w:r>
-      <w:r>
-        <w:rPr>
-          <w:rStyle w:val="fontstyle01"/>
-          <w:lang w:val="ru-RU"/>
-        </w:rPr>
-        <w:t>9</w:t>
-      </w:r>
-      <w:r>
-        <w:rPr>
-          <w:rStyle w:val="fontstyle01"/>
-          <w:lang w:val="ru-RU"/>
-        </w:rPr>
-        <w:t>].</w:t>
-      </w:r>
-    </w:p>
-    <w:p>
-      <w:pPr>
-        <w:rPr>
-          <w:rStyle w:val="fontstyle01"/>
-          <w:lang w:val="ru-RU"/>
-        </w:rPr>
-      </w:pPr>
-    </w:p>
-    <w:p>
-      <w:pPr>
-        <w:rPr>
-          <w:rStyle w:val="fontstyle01"/>
-          <w:lang w:val="ru-RU"/>
-        </w:rPr>
-      </w:pPr>
-      <w:r>
-        <w:rPr>
-          <w:rStyle w:val="fontstyle01"/>
-          <w:lang w:val="ru-RU"/>
+    </w:p>
+    <w:p>
+      <w:pPr>
+        <w:rPr>
+          <w:rStyle w:val="fontstyle01"/>
+          <w:lang w:val="ru-RU"/>
+        </w:rPr>
+      </w:pPr>
+      <w:r>
+        <w:rPr>
+          <w:rStyle w:val="fontstyle01"/>
+          <w:noProof/>
+          <w:lang w:val="ru-RU" w:eastAsia="ru-RU"/>
         </w:rPr>
         <w:lastRenderedPageBreak/>
         <w:drawing>
@@ -974,23 +910,7 @@
           <w:rStyle w:val="fontstyle01"/>
           <w:lang w:val="ru-RU"/>
         </w:rPr>
-        <w:t xml:space="preserve">розгалужене дерево </w:t>
-      </w:r>
-      <w:proofErr w:type="spellStart"/>
-      <w:r>
-        <w:rPr>
-          <w:rStyle w:val="fontstyle01"/>
-          <w:lang w:val="ru-RU"/>
-        </w:rPr>
-        <w:t>знімків</w:t>
-      </w:r>
-      <w:proofErr w:type="spellEnd"/>
-      <w:r>
-        <w:rPr>
-          <w:rStyle w:val="fontstyle01"/>
-          <w:lang w:val="ru-RU"/>
-        </w:rPr>
-        <w:t xml:space="preserve"> [1, п.1.1</w:t>
+        <w:t>розгалужене дерево знімків [1, п.1.1</w:t>
       </w:r>
       <w:r>
         <w:rPr>
@@ -1017,7 +937,8 @@
       <w:r>
         <w:rPr>
           <w:rStyle w:val="fontstyle01"/>
-          <w:lang w:val="ru-RU"/>
+          <w:noProof/>
+          <w:lang w:val="ru-RU" w:eastAsia="ru-RU"/>
         </w:rPr>
         <w:drawing>
           <wp:inline distT="0" distB="0" distL="0" distR="0" wp14:anchorId="792CFB8F" wp14:editId="41E4C918">
@@ -1108,30 +1029,43 @@
           <w:highlight w:val="yellow"/>
           <w:lang w:val="ru-RU"/>
         </w:rPr>
-        <w:t xml:space="preserve"> зберегти </w:t>
-      </w:r>
-      <w:proofErr w:type="gramStart"/>
+        <w:t xml:space="preserve"> зберегти на мережному диску зі спільним</w:t>
+      </w:r>
       <w:r>
         <w:rPr>
           <w:rStyle w:val="fontstyle01"/>
           <w:highlight w:val="yellow"/>
           <w:lang w:val="ru-RU"/>
         </w:rPr>
-        <w:t>на мережному диску</w:t>
-      </w:r>
-      <w:proofErr w:type="gramEnd"/>
+        <w:t xml:space="preserve"> </w:t>
+      </w:r>
       <w:r>
         <w:rPr>
           <w:rStyle w:val="fontstyle01"/>
           <w:highlight w:val="yellow"/>
           <w:lang w:val="ru-RU"/>
         </w:rPr>
-        <w:t xml:space="preserve"> зі спільним</w:t>
+        <w:t>доступом. На цьому ж диску обрати файл *.</w:t>
       </w:r>
       <w:r>
         <w:rPr>
           <w:rStyle w:val="fontstyle01"/>
           <w:highlight w:val="yellow"/>
+        </w:rPr>
+        <w:t>ova</w:t>
+      </w:r>
+      <w:r>
+        <w:rPr>
+          <w:rStyle w:val="fontstyle01"/>
+          <w:highlight w:val="yellow"/>
+          <w:lang w:val="ru-RU"/>
+        </w:rPr>
+        <w:t>, що створений іншим студентом та</w:t>
+      </w:r>
+      <w:r>
+        <w:rPr>
+          <w:rStyle w:val="fontstyle01"/>
+          <w:highlight w:val="yellow"/>
           <w:lang w:val="ru-RU"/>
         </w:rPr>
         <w:t xml:space="preserve"> </w:t>
@@ -1142,14 +1076,15 @@
           <w:highlight w:val="yellow"/>
           <w:lang w:val="ru-RU"/>
         </w:rPr>
-        <w:t>доступом. На цьому ж диску обрати файл *.</w:t>
+        <w:t>імпортувати його [1, п.1.1</w:t>
       </w:r>
       <w:r>
         <w:rPr>
           <w:rStyle w:val="fontstyle01"/>
           <w:highlight w:val="yellow"/>
-        </w:rPr>
-        <w:t>ova</w:t>
+          <w:lang w:val="ru-RU"/>
+        </w:rPr>
+        <w:t>4</w:t>
       </w:r>
       <w:r>
         <w:rPr>
@@ -1157,66 +1092,6 @@
           <w:highlight w:val="yellow"/>
           <w:lang w:val="ru-RU"/>
         </w:rPr>
-        <w:t>, що створений іншим студентом та</w:t>
-      </w:r>
-      <w:r>
-        <w:rPr>
-          <w:rStyle w:val="fontstyle01"/>
-          <w:highlight w:val="yellow"/>
-          <w:lang w:val="ru-RU"/>
-        </w:rPr>
-        <w:t xml:space="preserve"> </w:t>
-      </w:r>
-      <w:proofErr w:type="spellStart"/>
-      <w:r>
-        <w:rPr>
-          <w:rStyle w:val="fontstyle01"/>
-          <w:highlight w:val="yellow"/>
-          <w:lang w:val="ru-RU"/>
-        </w:rPr>
-        <w:t>імпортувати</w:t>
-      </w:r>
-      <w:proofErr w:type="spellEnd"/>
-      <w:r>
-        <w:rPr>
-          <w:rStyle w:val="fontstyle01"/>
-          <w:highlight w:val="yellow"/>
-          <w:lang w:val="ru-RU"/>
-        </w:rPr>
-        <w:t xml:space="preserve"> </w:t>
-      </w:r>
-      <w:proofErr w:type="spellStart"/>
-      <w:r>
-        <w:rPr>
-          <w:rStyle w:val="fontstyle01"/>
-          <w:highlight w:val="yellow"/>
-          <w:lang w:val="ru-RU"/>
-        </w:rPr>
-        <w:t>його</w:t>
-      </w:r>
-      <w:proofErr w:type="spellEnd"/>
-      <w:r>
-        <w:rPr>
-          <w:rStyle w:val="fontstyle01"/>
-          <w:highlight w:val="yellow"/>
-          <w:lang w:val="ru-RU"/>
-        </w:rPr>
-        <w:t xml:space="preserve"> [1, п.1.1</w:t>
-      </w:r>
-      <w:r>
-        <w:rPr>
-          <w:rStyle w:val="fontstyle01"/>
-          <w:highlight w:val="yellow"/>
-          <w:lang w:val="ru-RU"/>
-        </w:rPr>
-        <w:t>4</w:t>
-      </w:r>
-      <w:r>
-        <w:rPr>
-          <w:rStyle w:val="fontstyle01"/>
-          <w:highlight w:val="yellow"/>
-          <w:lang w:val="ru-RU"/>
-        </w:rPr>
         <w:t>].</w:t>
       </w:r>
     </w:p>
@@ -1230,7 +1105,8 @@
       <w:r>
         <w:rPr>
           <w:rStyle w:val="fontstyle01"/>
-          <w:lang w:val="ru-RU"/>
+          <w:noProof/>
+          <w:lang w:val="ru-RU" w:eastAsia="ru-RU"/>
         </w:rPr>
         <w:drawing>
           <wp:inline distT="0" distB="0" distL="0" distR="0" wp14:anchorId="3FFB1D6D" wp14:editId="3A9FF2F3">
@@ -1323,84 +1199,21 @@
           <w:rStyle w:val="fontstyle01"/>
           <w:lang w:val="ru-RU"/>
         </w:rPr>
-        <w:t xml:space="preserve">параметри, дисплей, </w:t>
-      </w:r>
-      <w:proofErr w:type="spellStart"/>
-      <w:r>
-        <w:rPr>
-          <w:rStyle w:val="fontstyle01"/>
-          <w:lang w:val="ru-RU"/>
-        </w:rPr>
-        <w:t>зберігання</w:t>
-      </w:r>
-      <w:proofErr w:type="spellEnd"/>
-      <w:r>
-        <w:rPr>
-          <w:rStyle w:val="fontstyle01"/>
-          <w:lang w:val="ru-RU"/>
-        </w:rPr>
-        <w:t xml:space="preserve">, </w:t>
-      </w:r>
-      <w:proofErr w:type="spellStart"/>
-      <w:r>
-        <w:rPr>
-          <w:rStyle w:val="fontstyle01"/>
-          <w:lang w:val="ru-RU"/>
-        </w:rPr>
-        <w:t>аудіо</w:t>
-      </w:r>
-      <w:proofErr w:type="spellEnd"/>
-      <w:r>
-        <w:rPr>
-          <w:rStyle w:val="fontstyle01"/>
-          <w:lang w:val="ru-RU"/>
-        </w:rPr>
-        <w:t xml:space="preserve">, </w:t>
-      </w:r>
-      <w:proofErr w:type="spellStart"/>
-      <w:r>
-        <w:rPr>
-          <w:rStyle w:val="fontstyle01"/>
-          <w:lang w:val="ru-RU"/>
-        </w:rPr>
-        <w:t>мережі</w:t>
-      </w:r>
-      <w:proofErr w:type="spellEnd"/>
-      <w:r>
-        <w:rPr>
-          <w:rStyle w:val="fontstyle01"/>
-          <w:lang w:val="ru-RU"/>
-        </w:rPr>
-        <w:t xml:space="preserve"> </w:t>
-      </w:r>
-      <w:proofErr w:type="spellStart"/>
-      <w:r>
-        <w:rPr>
-          <w:rStyle w:val="fontstyle01"/>
-          <w:lang w:val="ru-RU"/>
-        </w:rPr>
-        <w:t>тощо</w:t>
-      </w:r>
-      <w:proofErr w:type="spellEnd"/>
-      <w:r>
-        <w:rPr>
-          <w:rStyle w:val="fontstyle01"/>
-          <w:lang w:val="ru-RU"/>
-        </w:rPr>
-        <w:t>).</w:t>
-      </w:r>
-    </w:p>
-    <w:p>
-      <w:pPr>
-        <w:rPr>
-          <w:rStyle w:val="fontstyle01"/>
-          <w:lang w:val="ru-RU"/>
-        </w:rPr>
-      </w:pPr>
-      <w:r>
-        <w:rPr>
-          <w:rStyle w:val="fontstyle01"/>
-          <w:lang w:val="ru-RU"/>
+        <w:t>параметри, дисплей, зберігання, аудіо, мережі тощо).</w:t>
+      </w:r>
+    </w:p>
+    <w:p>
+      <w:pPr>
+        <w:rPr>
+          <w:rStyle w:val="fontstyle01"/>
+          <w:lang w:val="ru-RU"/>
+        </w:rPr>
+      </w:pPr>
+      <w:r>
+        <w:rPr>
+          <w:rStyle w:val="fontstyle01"/>
+          <w:noProof/>
+          <w:lang w:val="ru-RU" w:eastAsia="ru-RU"/>
         </w:rPr>
         <w:lastRenderedPageBreak/>
         <w:drawing>
@@ -1517,7 +1330,8 @@
       </w:pPr>
       <w:r>
         <w:rPr>
-          <w:lang w:val="ru-RU"/>
+          <w:noProof/>
+          <w:lang w:val="ru-RU" w:eastAsia="ru-RU"/>
         </w:rPr>
         <w:drawing>
           <wp:inline distT="0" distB="0" distL="0" distR="0" wp14:anchorId="3E394D71" wp14:editId="2CC95A8C">
@@ -1602,7 +1416,8 @@
       <w:r>
         <w:rPr>
           <w:rStyle w:val="fontstyle01"/>
-          <w:lang w:val="ru-RU"/>
+          <w:noProof/>
+          <w:lang w:val="ru-RU" w:eastAsia="ru-RU"/>
         </w:rPr>
         <w:drawing>
           <wp:inline distT="0" distB="0" distL="0" distR="0" wp14:anchorId="5518DBC3" wp14:editId="0C27E9EB">
@@ -1772,17 +1587,8 @@
           <w:rStyle w:val="fontstyle01"/>
           <w:lang w:val="ru-RU"/>
         </w:rPr>
-        <w:t xml:space="preserve">. </w:t>
-      </w:r>
-      <w:proofErr w:type="spellStart"/>
-      <w:r>
-        <w:rPr>
-          <w:rStyle w:val="fontstyle01"/>
-          <w:lang w:val="ru-RU"/>
-        </w:rPr>
-        <w:t>Скласти</w:t>
-      </w:r>
-      <w:proofErr w:type="spellEnd"/>
+        <w:t>. Скласти відповідну</w:t>
+      </w:r>
       <w:r>
         <w:rPr>
           <w:rStyle w:val="fontstyle01"/>
@@ -1790,15 +1596,13 @@
         </w:rPr>
         <w:t xml:space="preserve"> </w:t>
       </w:r>
-      <w:proofErr w:type="spellStart"/>
-      <w:r>
-        <w:rPr>
-          <w:rStyle w:val="fontstyle01"/>
-          <w:lang w:val="ru-RU"/>
-        </w:rPr>
-        <w:t>відповідну</w:t>
-      </w:r>
-      <w:proofErr w:type="spellEnd"/>
+      <w:r>
+        <w:rPr>
+          <w:rStyle w:val="fontstyle01"/>
+          <w:lang w:val="ru-RU"/>
+        </w:rPr>
+        <w:t>таблицю можливих зав’язків.</w:t>
+      </w:r>
       <w:r>
         <w:rPr>
           <w:rStyle w:val="fontstyle01"/>
@@ -1806,73 +1610,19 @@
         </w:rPr>
         <w:t xml:space="preserve"> </w:t>
       </w:r>
-      <w:proofErr w:type="spellStart"/>
-      <w:r>
-        <w:rPr>
-          <w:rStyle w:val="fontstyle01"/>
-          <w:lang w:val="ru-RU"/>
-        </w:rPr>
-        <w:t>таблицю</w:t>
-      </w:r>
-      <w:proofErr w:type="spellEnd"/>
-      <w:r>
-        <w:rPr>
-          <w:rStyle w:val="fontstyle01"/>
-          <w:lang w:val="ru-RU"/>
-        </w:rPr>
-        <w:t xml:space="preserve"> </w:t>
-      </w:r>
-      <w:proofErr w:type="spellStart"/>
-      <w:r>
-        <w:rPr>
-          <w:rStyle w:val="fontstyle01"/>
-          <w:lang w:val="ru-RU"/>
-        </w:rPr>
-        <w:t>можливих</w:t>
-      </w:r>
-      <w:proofErr w:type="spellEnd"/>
-      <w:r>
-        <w:rPr>
-          <w:rStyle w:val="fontstyle01"/>
-          <w:lang w:val="ru-RU"/>
-        </w:rPr>
-        <w:t xml:space="preserve"> </w:t>
-      </w:r>
-      <w:proofErr w:type="spellStart"/>
-      <w:r>
-        <w:rPr>
-          <w:rStyle w:val="fontstyle01"/>
-          <w:lang w:val="ru-RU"/>
-        </w:rPr>
-        <w:t>зав’язків</w:t>
-      </w:r>
-      <w:proofErr w:type="spellEnd"/>
-      <w:r>
-        <w:rPr>
-          <w:rStyle w:val="fontstyle01"/>
-          <w:lang w:val="ru-RU"/>
-        </w:rPr>
-        <w:t>.</w:t>
-      </w:r>
-      <w:r>
-        <w:rPr>
-          <w:rStyle w:val="fontstyle01"/>
-          <w:lang w:val="ru-RU"/>
-        </w:rPr>
-        <w:t xml:space="preserve"> </w:t>
-      </w:r>
-    </w:p>
-    <w:p>
-      <w:pPr>
-        <w:rPr>
-          <w:rStyle w:val="fontstyle01"/>
-          <w:lang w:val="ru-RU"/>
-        </w:rPr>
-      </w:pPr>
-      <w:r>
-        <w:rPr>
-          <w:rStyle w:val="fontstyle01"/>
-          <w:lang w:val="ru-RU"/>
+    </w:p>
+    <w:p>
+      <w:pPr>
+        <w:rPr>
+          <w:rStyle w:val="fontstyle01"/>
+          <w:lang w:val="ru-RU"/>
+        </w:rPr>
+      </w:pPr>
+      <w:r>
+        <w:rPr>
+          <w:rStyle w:val="fontstyle01"/>
+          <w:noProof/>
+          <w:lang w:val="ru-RU" w:eastAsia="ru-RU"/>
         </w:rPr>
         <w:lastRenderedPageBreak/>
         <w:drawing>
@@ -1929,6 +1679,8 @@
       <w:r>
         <w:rPr>
           <w:rStyle w:val="fontstyle01"/>
+          <w:noProof/>
+          <w:lang w:val="ru-RU" w:eastAsia="ru-RU"/>
         </w:rPr>
         <w:drawing>
           <wp:inline distT="0" distB="0" distL="0" distR="0" wp14:anchorId="1C4218C0" wp14:editId="4ED0CC5A">
@@ -1955,6 +1707,56 @@
                     <a:xfrm>
                       <a:off x="0" y="0"/>
                       <a:ext cx="5943600" cy="4552315"/>
+                    </a:xfrm>
+                    <a:prstGeom prst="rect">
+                      <a:avLst/>
+                    </a:prstGeom>
+                  </pic:spPr>
+                </pic:pic>
+              </a:graphicData>
+            </a:graphic>
+          </wp:inline>
+        </w:drawing>
+      </w:r>
+    </w:p>
+    <w:p>
+      <w:pPr>
+        <w:rPr>
+          <w:rStyle w:val="fontstyle01"/>
+        </w:rPr>
+      </w:pPr>
+      <w:r>
+        <w:rPr>
+          <w:rStyle w:val="fontstyle01"/>
+          <w:noProof/>
+          <w:lang w:val="ru-RU" w:eastAsia="ru-RU"/>
+        </w:rPr>
+        <w:lastRenderedPageBreak/>
+        <w:drawing>
+          <wp:inline distT="0" distB="0" distL="0" distR="0" wp14:anchorId="7AFB5156" wp14:editId="166C55D8">
+            <wp:extent cx="4663844" cy="1280271"/>
+            <wp:effectExtent l="0" t="0" r="3810" b="0"/>
+            <wp:docPr id="30" name="Рисунок 30"/>
+            <wp:cNvGraphicFramePr>
+              <a:graphicFrameLocks xmlns:a="http://schemas.openxmlformats.org/drawingml/2006/main" noChangeAspect="1"/>
+            </wp:cNvGraphicFramePr>
+            <a:graphic xmlns:a="http://schemas.openxmlformats.org/drawingml/2006/main">
+              <a:graphicData uri="http://schemas.openxmlformats.org/drawingml/2006/picture">
+                <pic:pic xmlns:pic="http://schemas.openxmlformats.org/drawingml/2006/picture">
+                  <pic:nvPicPr>
+                    <pic:cNvPr id="1" name=""/>
+                    <pic:cNvPicPr/>
+                  </pic:nvPicPr>
+                  <pic:blipFill>
+                    <a:blip r:embed="rId17"/>
+                    <a:stretch>
+                      <a:fillRect/>
+                    </a:stretch>
+                  </pic:blipFill>
+                  <pic:spPr>
+                    <a:xfrm>
+                      <a:off x="0" y="0"/>
+                      <a:ext cx="4663844" cy="1280271"/>
                     </a:xfrm>
                     <a:prstGeom prst="rect">
                       <a:avLst/>
@@ -2254,29 +2056,7 @@
                 <w:szCs w:val="20"/>
                 <w:lang w:val="ru-RU" w:eastAsia="ru-RU"/>
               </w:rPr>
-              <w:t xml:space="preserve">Сетевое </w:t>
-            </w:r>
-            <w:proofErr w:type="spellStart"/>
-            <w:r>
-              <w:rPr>
-                <w:rFonts w:ascii="Calibri" w:eastAsia="Times New Roman" w:hAnsi="Calibri" w:cs="Calibri"/>
-                <w:color w:val="000000"/>
-                <w:sz w:val="20"/>
-                <w:szCs w:val="20"/>
-                <w:lang w:val="ru-RU" w:eastAsia="ru-RU"/>
-              </w:rPr>
-              <w:t>взаимодейтсвие</w:t>
-            </w:r>
-            <w:proofErr w:type="spellEnd"/>
-            <w:r>
-              <w:rPr>
-                <w:rFonts w:ascii="Calibri" w:eastAsia="Times New Roman" w:hAnsi="Calibri" w:cs="Calibri"/>
-                <w:color w:val="000000"/>
-                <w:sz w:val="20"/>
-                <w:szCs w:val="20"/>
-                <w:lang w:val="ru-RU" w:eastAsia="ru-RU"/>
-              </w:rPr>
-              <w:t xml:space="preserve"> между VM1 и VM2</w:t>
+              <w:t>Сетевое взаимодейтсвие между VM1 и VM2</w:t>
             </w:r>
           </w:p>
         </w:tc>
@@ -2309,25 +2089,7 @@
                 <w:color w:val="000000"/>
                 <w:lang w:val="ru-RU" w:eastAsia="ru-RU"/>
               </w:rPr>
-              <w:t xml:space="preserve">Сетевое взаимодействие с OS хоста </w:t>
-            </w:r>
-            <w:proofErr w:type="spellStart"/>
-            <w:r>
-              <w:rPr>
-                <w:rFonts w:ascii="Calibri" w:eastAsia="Times New Roman" w:hAnsi="Calibri" w:cs="Calibri"/>
-                <w:color w:val="000000"/>
-                <w:lang w:val="ru-RU" w:eastAsia="ru-RU"/>
-              </w:rPr>
-              <w:t>Windows</w:t>
-            </w:r>
-            <w:proofErr w:type="spellEnd"/>
-            <w:r>
-              <w:rPr>
-                <w:rFonts w:ascii="Calibri" w:eastAsia="Times New Roman" w:hAnsi="Calibri" w:cs="Calibri"/>
-                <w:color w:val="000000"/>
-                <w:lang w:val="ru-RU" w:eastAsia="ru-RU"/>
-              </w:rPr>
-              <w:t xml:space="preserve"> 10, VM1 и VM2</w:t>
+              <w:t>Сетевое взаимодействие с OS хоста Windows 10, VM1 и VM2</w:t>
             </w:r>
           </w:p>
         </w:tc>
@@ -2445,29 +2207,7 @@
                 <w:szCs w:val="20"/>
                 <w:lang w:val="ru-RU" w:eastAsia="ru-RU"/>
               </w:rPr>
-              <w:t xml:space="preserve">Сетевое </w:t>
-            </w:r>
-            <w:proofErr w:type="spellStart"/>
-            <w:r>
-              <w:rPr>
-                <w:rFonts w:ascii="Calibri" w:eastAsia="Times New Roman" w:hAnsi="Calibri" w:cs="Calibri"/>
-                <w:color w:val="000000"/>
-                <w:sz w:val="20"/>
-                <w:szCs w:val="20"/>
-                <w:lang w:val="ru-RU" w:eastAsia="ru-RU"/>
-              </w:rPr>
-              <w:t>взаимодейтсвие</w:t>
-            </w:r>
-            <w:proofErr w:type="spellEnd"/>
-            <w:r>
-              <w:rPr>
-                <w:rFonts w:ascii="Calibri" w:eastAsia="Times New Roman" w:hAnsi="Calibri" w:cs="Calibri"/>
-                <w:color w:val="000000"/>
-                <w:sz w:val="20"/>
-                <w:szCs w:val="20"/>
-                <w:lang w:val="ru-RU" w:eastAsia="ru-RU"/>
-              </w:rPr>
-              <w:t xml:space="preserve"> между VM1 и VM2</w:t>
+              <w:t>Сетевое взаимодейтсвие между VM1 и VM2</w:t>
             </w:r>
           </w:p>
         </w:tc>
@@ -2500,25 +2240,7 @@
                 <w:color w:val="000000"/>
                 <w:lang w:val="ru-RU" w:eastAsia="ru-RU"/>
               </w:rPr>
-              <w:t xml:space="preserve">Сетевое взаимодействие с OS хоста </w:t>
-            </w:r>
-            <w:proofErr w:type="spellStart"/>
-            <w:r>
-              <w:rPr>
-                <w:rFonts w:ascii="Calibri" w:eastAsia="Times New Roman" w:hAnsi="Calibri" w:cs="Calibri"/>
-                <w:color w:val="000000"/>
-                <w:lang w:val="ru-RU" w:eastAsia="ru-RU"/>
-              </w:rPr>
-              <w:t>Windows</w:t>
-            </w:r>
-            <w:proofErr w:type="spellEnd"/>
-            <w:r>
-              <w:rPr>
-                <w:rFonts w:ascii="Calibri" w:eastAsia="Times New Roman" w:hAnsi="Calibri" w:cs="Calibri"/>
-                <w:color w:val="000000"/>
-                <w:lang w:val="ru-RU" w:eastAsia="ru-RU"/>
-              </w:rPr>
-              <w:t xml:space="preserve"> 10, VM1 и VM2</w:t>
+              <w:t>Сетевое взаимодействие с OS хоста Windows 10, VM1 и VM2</w:t>
             </w:r>
           </w:p>
         </w:tc>
@@ -2567,14 +2289,12 @@
         </w:rPr>
         <w:t xml:space="preserve"> через </w:t>
       </w:r>
-      <w:proofErr w:type="spellStart"/>
       <w:r>
         <w:rPr>
           <w:rStyle w:val="fontstyle01"/>
         </w:rPr>
         <w:t>VBoxManage</w:t>
       </w:r>
-      <w:proofErr w:type="spellEnd"/>
       <w:r>
         <w:rPr>
           <w:rStyle w:val="fontstyle01"/>
@@ -2595,17 +2315,55 @@
           <w:rStyle w:val="fontstyle01"/>
           <w:lang w:val="ru-RU"/>
         </w:rPr>
-        <w:t xml:space="preserve">3.1 </w:t>
-      </w:r>
-      <w:proofErr w:type="spellStart"/>
-      <w:r>
-        <w:rPr>
-          <w:rStyle w:val="fontstyle01"/>
-          <w:lang w:val="ru-RU"/>
-        </w:rPr>
-        <w:t>Запустити</w:t>
-      </w:r>
-      <w:proofErr w:type="spellEnd"/>
+        <w:t xml:space="preserve">3.1 Запустити командний рядок </w:t>
+      </w:r>
+      <w:r>
+        <w:rPr>
+          <w:rStyle w:val="fontstyle01"/>
+        </w:rPr>
+        <w:t>cmd</w:t>
+      </w:r>
+      <w:r>
+        <w:rPr>
+          <w:rStyle w:val="fontstyle01"/>
+          <w:lang w:val="ru-RU"/>
+        </w:rPr>
+        <w:t>.</w:t>
+      </w:r>
+      <w:r>
+        <w:rPr>
+          <w:rStyle w:val="fontstyle01"/>
+        </w:rPr>
+        <w:t>exe</w:t>
+      </w:r>
+      <w:r>
+        <w:rPr>
+          <w:rStyle w:val="fontstyle01"/>
+          <w:lang w:val="ru-RU"/>
+        </w:rPr>
+        <w:t>.</w:t>
+      </w:r>
+    </w:p>
+    <w:p>
+      <w:pPr>
+        <w:rPr>
+          <w:rStyle w:val="fontstyle01"/>
+          <w:lang w:val="ru-RU"/>
+        </w:rPr>
+      </w:pPr>
+      <w:r>
+        <w:rPr>
+          <w:rStyle w:val="fontstyle01"/>
+          <w:lang w:val="ru-RU"/>
+        </w:rPr>
+        <w:t xml:space="preserve">3.2 Вивчити призначення та виконати основні команди </w:t>
+      </w:r>
+      <w:r>
+        <w:rPr>
+          <w:rStyle w:val="fontstyle01"/>
+        </w:rPr>
+        <w:t>VBoxManage</w:t>
+      </w:r>
       <w:r>
         <w:rPr>
           <w:rStyle w:val="fontstyle01"/>
@@ -2613,74 +2371,19 @@
         </w:rPr>
         <w:t xml:space="preserve"> </w:t>
       </w:r>
-      <w:proofErr w:type="spellStart"/>
-      <w:r>
-        <w:rPr>
-          <w:rStyle w:val="fontstyle01"/>
-          <w:lang w:val="ru-RU"/>
-        </w:rPr>
-        <w:t>командний</w:t>
-      </w:r>
-      <w:proofErr w:type="spellEnd"/>
-      <w:r>
-        <w:rPr>
-          <w:rStyle w:val="fontstyle01"/>
-          <w:lang w:val="ru-RU"/>
-        </w:rPr>
-        <w:t xml:space="preserve"> рядок </w:t>
-      </w:r>
-      <w:proofErr w:type="spellStart"/>
-      <w:r>
-        <w:rPr>
-          <w:rStyle w:val="fontstyle01"/>
-        </w:rPr>
-        <w:t>cmd</w:t>
-      </w:r>
-      <w:proofErr w:type="spellEnd"/>
-      <w:r>
-        <w:rPr>
-          <w:rStyle w:val="fontstyle01"/>
-          <w:lang w:val="ru-RU"/>
-        </w:rPr>
-        <w:t>.</w:t>
-      </w:r>
-      <w:r>
-        <w:rPr>
-          <w:rStyle w:val="fontstyle01"/>
-        </w:rPr>
-        <w:t>exe</w:t>
-      </w:r>
-      <w:r>
-        <w:rPr>
-          <w:rStyle w:val="fontstyle01"/>
-          <w:lang w:val="ru-RU"/>
-        </w:rPr>
-        <w:t>.</w:t>
-      </w:r>
-    </w:p>
-    <w:p>
-      <w:pPr>
-        <w:rPr>
-          <w:rStyle w:val="fontstyle01"/>
-          <w:lang w:val="ru-RU"/>
-        </w:rPr>
-      </w:pPr>
-      <w:r>
-        <w:rPr>
-          <w:rStyle w:val="fontstyle01"/>
-          <w:lang w:val="ru-RU"/>
-        </w:rPr>
-        <w:t xml:space="preserve">3.2 </w:t>
-      </w:r>
-      <w:proofErr w:type="spellStart"/>
-      <w:r>
-        <w:rPr>
-          <w:rStyle w:val="fontstyle01"/>
-          <w:lang w:val="ru-RU"/>
-        </w:rPr>
-        <w:t>Вивчити</w:t>
-      </w:r>
-      <w:proofErr w:type="spellEnd"/>
+      <w:r>
+        <w:rPr>
+          <w:rStyle w:val="fontstyle01"/>
+        </w:rPr>
+        <w:t>list</w:t>
+      </w:r>
+      <w:r>
+        <w:rPr>
+          <w:rStyle w:val="fontstyle01"/>
+          <w:lang w:val="ru-RU"/>
+        </w:rPr>
+        <w:t>,</w:t>
+      </w:r>
       <w:r>
         <w:rPr>
           <w:rStyle w:val="fontstyle01"/>
@@ -2688,113 +2391,12 @@
         </w:rPr>
         <w:t xml:space="preserve"> </w:t>
       </w:r>
-      <w:proofErr w:type="spellStart"/>
-      <w:r>
-        <w:rPr>
-          <w:rStyle w:val="fontstyle01"/>
-          <w:lang w:val="ru-RU"/>
-        </w:rPr>
-        <w:t>призначення</w:t>
-      </w:r>
-      <w:proofErr w:type="spellEnd"/>
-      <w:r>
-        <w:rPr>
-          <w:rStyle w:val="fontstyle01"/>
-          <w:lang w:val="ru-RU"/>
-        </w:rPr>
-        <w:t xml:space="preserve"> та </w:t>
-      </w:r>
-      <w:proofErr w:type="spellStart"/>
-      <w:r>
-        <w:rPr>
-          <w:rStyle w:val="fontstyle01"/>
-          <w:lang w:val="ru-RU"/>
-        </w:rPr>
-        <w:t>виконати</w:t>
-      </w:r>
-      <w:proofErr w:type="spellEnd"/>
-      <w:r>
-        <w:rPr>
-          <w:rStyle w:val="fontstyle01"/>
-          <w:lang w:val="ru-RU"/>
-        </w:rPr>
-        <w:t xml:space="preserve"> </w:t>
-      </w:r>
-      <w:proofErr w:type="spellStart"/>
-      <w:r>
-        <w:rPr>
-          <w:rStyle w:val="fontstyle01"/>
-          <w:lang w:val="ru-RU"/>
-        </w:rPr>
-        <w:t>основні</w:t>
-      </w:r>
-      <w:proofErr w:type="spellEnd"/>
-      <w:r>
-        <w:rPr>
-          <w:rStyle w:val="fontstyle01"/>
-          <w:lang w:val="ru-RU"/>
-        </w:rPr>
-        <w:t xml:space="preserve"> </w:t>
-      </w:r>
-      <w:proofErr w:type="spellStart"/>
-      <w:r>
-        <w:rPr>
-          <w:rStyle w:val="fontstyle01"/>
-          <w:lang w:val="ru-RU"/>
-        </w:rPr>
-        <w:t>команди</w:t>
-      </w:r>
-      <w:proofErr w:type="spellEnd"/>
-      <w:r>
-        <w:rPr>
-          <w:rStyle w:val="fontstyle01"/>
-          <w:lang w:val="ru-RU"/>
-        </w:rPr>
-        <w:t xml:space="preserve"> </w:t>
-      </w:r>
-      <w:proofErr w:type="spellStart"/>
-      <w:r>
-        <w:rPr>
-          <w:rStyle w:val="fontstyle01"/>
-        </w:rPr>
-        <w:t>VBoxManage</w:t>
-      </w:r>
-      <w:proofErr w:type="spellEnd"/>
-      <w:r>
-        <w:rPr>
-          <w:rStyle w:val="fontstyle01"/>
-          <w:lang w:val="ru-RU"/>
-        </w:rPr>
-        <w:t xml:space="preserve"> </w:t>
-      </w:r>
-      <w:r>
-        <w:rPr>
-          <w:rStyle w:val="fontstyle01"/>
-        </w:rPr>
-        <w:t>list</w:t>
-      </w:r>
-      <w:r>
-        <w:rPr>
-          <w:rStyle w:val="fontstyle01"/>
-          <w:lang w:val="ru-RU"/>
-        </w:rPr>
-        <w:t>,</w:t>
-      </w:r>
-      <w:r>
-        <w:rPr>
-          <w:rStyle w:val="fontstyle01"/>
-          <w:lang w:val="ru-RU"/>
-        </w:rPr>
-        <w:t xml:space="preserve"> </w:t>
-      </w:r>
-      <w:proofErr w:type="spellStart"/>
       <w:r>
         <w:rPr>
           <w:rStyle w:val="fontstyle01"/>
         </w:rPr>
         <w:t>showvminfo</w:t>
       </w:r>
-      <w:proofErr w:type="spellEnd"/>
       <w:r>
         <w:rPr>
           <w:rStyle w:val="fontstyle01"/>
@@ -2802,14 +2404,12 @@
         </w:rPr>
         <w:t xml:space="preserve">, </w:t>
       </w:r>
-      <w:proofErr w:type="spellStart"/>
       <w:r>
         <w:rPr>
           <w:rStyle w:val="fontstyle01"/>
         </w:rPr>
         <w:t>createvm</w:t>
       </w:r>
-      <w:proofErr w:type="spellEnd"/>
       <w:r>
         <w:rPr>
           <w:rStyle w:val="fontstyle01"/>
@@ -2817,14 +2417,12 @@
         </w:rPr>
         <w:t xml:space="preserve">, </w:t>
       </w:r>
-      <w:proofErr w:type="spellStart"/>
       <w:r>
         <w:rPr>
           <w:rStyle w:val="fontstyle01"/>
         </w:rPr>
         <w:t>startvm</w:t>
       </w:r>
-      <w:proofErr w:type="spellEnd"/>
       <w:r>
         <w:rPr>
           <w:rStyle w:val="fontstyle01"/>
@@ -2832,14 +2430,12 @@
         </w:rPr>
         <w:t xml:space="preserve">, </w:t>
       </w:r>
-      <w:proofErr w:type="spellStart"/>
       <w:r>
         <w:rPr>
           <w:rStyle w:val="fontstyle01"/>
         </w:rPr>
         <w:t>modifyvm</w:t>
       </w:r>
-      <w:proofErr w:type="spellEnd"/>
       <w:r>
         <w:rPr>
           <w:rStyle w:val="fontstyle01"/>
@@ -2847,14 +2443,12 @@
         </w:rPr>
         <w:t xml:space="preserve">, </w:t>
       </w:r>
-      <w:proofErr w:type="spellStart"/>
       <w:r>
         <w:rPr>
           <w:rStyle w:val="fontstyle01"/>
         </w:rPr>
         <w:t>clonevm</w:t>
       </w:r>
-      <w:proofErr w:type="spellEnd"/>
       <w:r>
         <w:rPr>
           <w:rStyle w:val="fontstyle01"/>
@@ -2875,14 +2469,12 @@
         </w:rPr>
         <w:t xml:space="preserve">, </w:t>
       </w:r>
-      <w:proofErr w:type="spellStart"/>
       <w:r>
         <w:rPr>
           <w:rStyle w:val="fontstyle01"/>
         </w:rPr>
         <w:t>controlvm</w:t>
       </w:r>
-      <w:proofErr w:type="spellEnd"/>
       <w:r>
         <w:rPr>
           <w:rStyle w:val="fontstyle01"/>
@@ -2895,6 +2487,7 @@
       <w:pPr>
         <w:rPr>
           <w:rStyle w:val="fontstyle01"/>
+          <w:lang w:val="ru-RU"/>
         </w:rPr>
       </w:pPr>
       <w:r>
@@ -2914,87 +2507,15 @@
       <w:r>
         <w:rPr>
           <w:rStyle w:val="fontstyle01"/>
-        </w:rPr>
+          <w:noProof/>
+          <w:lang w:val="ru-RU" w:eastAsia="ru-RU"/>
+        </w:rPr>
+        <w:lastRenderedPageBreak/>
         <w:drawing>
           <wp:inline distT="0" distB="0" distL="0" distR="0" wp14:anchorId="1849B85A" wp14:editId="558398B3">
             <wp:extent cx="5943600" cy="3993515"/>
             <wp:effectExtent l="0" t="0" r="0" b="6985"/>
             <wp:docPr id="19" name="Рисунок 19"/>
-            <wp:cNvGraphicFramePr>
-              <a:graphicFrameLocks xmlns:a="http://schemas.openxmlformats.org/drawingml/2006/main" noChangeAspect="1"/>
-            </wp:cNvGraphicFramePr>
-            <a:graphic xmlns:a="http://schemas.openxmlformats.org/drawingml/2006/main">
-              <a:graphicData uri="http://schemas.openxmlformats.org/drawingml/2006/picture">
-                <pic:pic xmlns:pic="http://schemas.openxmlformats.org/drawingml/2006/picture">
-                  <pic:nvPicPr>
-                    <pic:cNvPr id="1" name=""/>
-                    <pic:cNvPicPr/>
-                  </pic:nvPicPr>
-                  <pic:blipFill>
-                    <a:blip r:embed="rId17"/>
-                    <a:stretch>
-                      <a:fillRect/>
-                    </a:stretch>
-                  </pic:blipFill>
-                  <pic:spPr>
-                    <a:xfrm>
-                      <a:off x="0" y="0"/>
-                      <a:ext cx="5943600" cy="3993515"/>
-                    </a:xfrm>
-                    <a:prstGeom prst="rect">
-                      <a:avLst/>
-                    </a:prstGeom>
-                  </pic:spPr>
-                </pic:pic>
-              </a:graphicData>
-            </a:graphic>
-          </wp:inline>
-        </w:drawing>
-      </w:r>
-    </w:p>
-    <w:p>
-      <w:pPr>
-        <w:rPr>
-          <w:rStyle w:val="fontstyle21"/>
-          <w:b w:val="0"/>
-          <w:lang w:val="ru-RU"/>
-        </w:rPr>
-      </w:pPr>
-      <w:r>
-        <w:rPr>
-          <w:rStyle w:val="fontstyle21"/>
-          <w:b w:val="0"/>
-          <w:lang w:val="ru-RU"/>
-        </w:rPr>
-        <w:lastRenderedPageBreak/>
-        <w:t>Спис</w:t>
-      </w:r>
-      <w:r>
-        <w:rPr>
-          <w:rStyle w:val="fontstyle21"/>
-          <w:b w:val="0"/>
-          <w:lang w:val="ru-RU"/>
-        </w:rPr>
-        <w:t>ок виртуальных машин:</w:t>
-      </w:r>
-    </w:p>
-    <w:p>
-      <w:pPr>
-        <w:rPr>
-          <w:rStyle w:val="fontstyle21"/>
-          <w:lang w:val="ru-RU"/>
-        </w:rPr>
-      </w:pPr>
-      <w:r>
-        <w:rPr>
-          <w:rStyle w:val="fontstyle21"/>
-          <w:lang w:val="ru-RU"/>
-        </w:rPr>
-        <w:drawing>
-          <wp:inline distT="0" distB="0" distL="0" distR="0" wp14:anchorId="46692E98" wp14:editId="4C2D5748">
-            <wp:extent cx="5068007" cy="1286054"/>
-            <wp:effectExtent l="0" t="0" r="0" b="9525"/>
-            <wp:docPr id="21" name="Рисунок 21"/>
             <wp:cNvGraphicFramePr>
               <a:graphicFrameLocks xmlns:a="http://schemas.openxmlformats.org/drawingml/2006/main" noChangeAspect="1"/>
             </wp:cNvGraphicFramePr>
@@ -3014,7 +2535,7 @@
                   <pic:spPr>
                     <a:xfrm>
                       <a:off x="0" y="0"/>
-                      <a:ext cx="5068007" cy="1286054"/>
+                      <a:ext cx="5943600" cy="3993515"/>
                     </a:xfrm>
                     <a:prstGeom prst="rect">
                       <a:avLst/>
@@ -3041,27 +2562,35 @@
           <w:b w:val="0"/>
           <w:lang w:val="ru-RU"/>
         </w:rPr>
-        <w:t>Информация по требуемой виртуальной машине:</w:t>
-      </w:r>
-    </w:p>
-    <w:p>
-      <w:pPr>
+        <w:t>Спис</w:t>
+      </w:r>
+      <w:r>
         <w:rPr>
           <w:rStyle w:val="fontstyle21"/>
           <w:b w:val="0"/>
-        </w:rPr>
-      </w:pPr>
-      <w:r>
+          <w:lang w:val="ru-RU"/>
+        </w:rPr>
+        <w:t>ок виртуальных машин:</w:t>
+      </w:r>
+    </w:p>
+    <w:p>
+      <w:pPr>
         <w:rPr>
           <w:rStyle w:val="fontstyle21"/>
-          <w:b w:val="0"/>
-          <w:lang w:val="ru-RU"/>
+          <w:lang w:val="ru-RU"/>
+        </w:rPr>
+      </w:pPr>
+      <w:r>
+        <w:rPr>
+          <w:rStyle w:val="fontstyle21"/>
+          <w:noProof/>
+          <w:lang w:val="ru-RU" w:eastAsia="ru-RU"/>
         </w:rPr>
         <w:drawing>
-          <wp:inline distT="0" distB="0" distL="0" distR="0" wp14:anchorId="21588CFE" wp14:editId="48E9EA9C">
-            <wp:extent cx="5943600" cy="3956050"/>
-            <wp:effectExtent l="0" t="0" r="0" b="6350"/>
-            <wp:docPr id="22" name="Рисунок 22"/>
+          <wp:inline distT="0" distB="0" distL="0" distR="0" wp14:anchorId="46692E98" wp14:editId="4C2D5748">
+            <wp:extent cx="5068007" cy="1286054"/>
+            <wp:effectExtent l="0" t="0" r="0" b="9525"/>
+            <wp:docPr id="21" name="Рисунок 21"/>
             <wp:cNvGraphicFramePr>
               <a:graphicFrameLocks xmlns:a="http://schemas.openxmlformats.org/drawingml/2006/main" noChangeAspect="1"/>
             </wp:cNvGraphicFramePr>
@@ -3081,7 +2610,7 @@
                   <pic:spPr>
                     <a:xfrm>
                       <a:off x="0" y="0"/>
-                      <a:ext cx="5943600" cy="3956050"/>
+                      <a:ext cx="5068007" cy="1286054"/>
                     </a:xfrm>
                     <a:prstGeom prst="rect">
                       <a:avLst/>
@@ -3108,7 +2637,7 @@
           <w:b w:val="0"/>
           <w:lang w:val="ru-RU"/>
         </w:rPr>
-        <w:t>Создание виртуальной машины:</w:t>
+        <w:t>Информация по требуемой виртуальной машине:</w:t>
       </w:r>
     </w:p>
     <w:p>
@@ -3116,20 +2645,21 @@
         <w:rPr>
           <w:rStyle w:val="fontstyle21"/>
           <w:b w:val="0"/>
-          <w:lang w:val="ru-RU"/>
         </w:rPr>
       </w:pPr>
       <w:r>
         <w:rPr>
           <w:rStyle w:val="fontstyle21"/>
           <w:b w:val="0"/>
-          <w:lang w:val="ru-RU"/>
-        </w:rPr>
+          <w:noProof/>
+          <w:lang w:val="ru-RU" w:eastAsia="ru-RU"/>
+        </w:rPr>
+        <w:lastRenderedPageBreak/>
         <w:drawing>
-          <wp:inline distT="0" distB="0" distL="0" distR="0" wp14:anchorId="67370724" wp14:editId="4519E87D">
-            <wp:extent cx="5868219" cy="1600423"/>
-            <wp:effectExtent l="0" t="0" r="0" b="0"/>
-            <wp:docPr id="23" name="Рисунок 23"/>
+          <wp:inline distT="0" distB="0" distL="0" distR="0" wp14:anchorId="21588CFE" wp14:editId="48E9EA9C">
+            <wp:extent cx="5943600" cy="3956050"/>
+            <wp:effectExtent l="0" t="0" r="0" b="6350"/>
+            <wp:docPr id="22" name="Рисунок 22"/>
             <wp:cNvGraphicFramePr>
               <a:graphicFrameLocks xmlns:a="http://schemas.openxmlformats.org/drawingml/2006/main" noChangeAspect="1"/>
             </wp:cNvGraphicFramePr>
@@ -3149,7 +2679,7 @@
                   <pic:spPr>
                     <a:xfrm>
                       <a:off x="0" y="0"/>
-                      <a:ext cx="5868219" cy="1600423"/>
+                      <a:ext cx="5943600" cy="3956050"/>
                     </a:xfrm>
                     <a:prstGeom prst="rect">
                       <a:avLst/>
@@ -3176,8 +2706,7 @@
           <w:b w:val="0"/>
           <w:lang w:val="ru-RU"/>
         </w:rPr>
-        <w:lastRenderedPageBreak/>
-        <w:t>Запуск виртуальной машины:</w:t>
+        <w:t>Создание виртуальной машины:</w:t>
       </w:r>
     </w:p>
     <w:p>
@@ -3192,13 +2721,14 @@
         <w:rPr>
           <w:rStyle w:val="fontstyle21"/>
           <w:b w:val="0"/>
-          <w:lang w:val="ru-RU"/>
+          <w:noProof/>
+          <w:lang w:val="ru-RU" w:eastAsia="ru-RU"/>
         </w:rPr>
         <w:drawing>
-          <wp:inline distT="0" distB="0" distL="0" distR="0" wp14:anchorId="77BC93B6" wp14:editId="34AE8B14">
-            <wp:extent cx="5943600" cy="833120"/>
-            <wp:effectExtent l="0" t="0" r="0" b="5080"/>
-            <wp:docPr id="24" name="Рисунок 24"/>
+          <wp:inline distT="0" distB="0" distL="0" distR="0" wp14:anchorId="67370724" wp14:editId="4519E87D">
+            <wp:extent cx="5868219" cy="1600423"/>
+            <wp:effectExtent l="0" t="0" r="0" b="0"/>
+            <wp:docPr id="23" name="Рисунок 23"/>
             <wp:cNvGraphicFramePr>
               <a:graphicFrameLocks xmlns:a="http://schemas.openxmlformats.org/drawingml/2006/main" noChangeAspect="1"/>
             </wp:cNvGraphicFramePr>
@@ -3218,7 +2748,7 @@
                   <pic:spPr>
                     <a:xfrm>
                       <a:off x="0" y="0"/>
-                      <a:ext cx="5943600" cy="833120"/>
+                      <a:ext cx="5868219" cy="1600423"/>
                     </a:xfrm>
                     <a:prstGeom prst="rect">
                       <a:avLst/>
@@ -3245,7 +2775,7 @@
           <w:b w:val="0"/>
           <w:lang w:val="ru-RU"/>
         </w:rPr>
-        <w:t>Модификация виртуальной машины:</w:t>
+        <w:t>Запуск виртуальной машины:</w:t>
       </w:r>
     </w:p>
     <w:p>
@@ -3260,13 +2790,14 @@
         <w:rPr>
           <w:rStyle w:val="fontstyle21"/>
           <w:b w:val="0"/>
-          <w:lang w:val="ru-RU"/>
+          <w:noProof/>
+          <w:lang w:val="ru-RU" w:eastAsia="ru-RU"/>
         </w:rPr>
         <w:drawing>
-          <wp:inline distT="0" distB="0" distL="0" distR="0" wp14:anchorId="42F8D43F" wp14:editId="48C63C17">
-            <wp:extent cx="5943600" cy="1864360"/>
-            <wp:effectExtent l="0" t="0" r="0" b="2540"/>
-            <wp:docPr id="25" name="Рисунок 25"/>
+          <wp:inline distT="0" distB="0" distL="0" distR="0" wp14:anchorId="77BC93B6" wp14:editId="34AE8B14">
+            <wp:extent cx="5943600" cy="833120"/>
+            <wp:effectExtent l="0" t="0" r="0" b="5080"/>
+            <wp:docPr id="24" name="Рисунок 24"/>
             <wp:cNvGraphicFramePr>
               <a:graphicFrameLocks xmlns:a="http://schemas.openxmlformats.org/drawingml/2006/main" noChangeAspect="1"/>
             </wp:cNvGraphicFramePr>
@@ -3286,7 +2817,7 @@
                   <pic:spPr>
                     <a:xfrm>
                       <a:off x="0" y="0"/>
-                      <a:ext cx="5943600" cy="1864360"/>
+                      <a:ext cx="5943600" cy="833120"/>
                     </a:xfrm>
                     <a:prstGeom prst="rect">
                       <a:avLst/>
@@ -3304,65 +2835,39 @@
         <w:rPr>
           <w:rStyle w:val="fontstyle21"/>
           <w:b w:val="0"/>
-          <w:lang w:val="uk-UA"/>
-        </w:rPr>
-      </w:pPr>
-      <w:proofErr w:type="spellStart"/>
+          <w:lang w:val="ru-RU"/>
+        </w:rPr>
+      </w:pPr>
       <w:r>
         <w:rPr>
           <w:rStyle w:val="fontstyle21"/>
           <w:b w:val="0"/>
-          <w:lang w:val="uk-UA"/>
-        </w:rPr>
-        <w:t>Создание</w:t>
-      </w:r>
-      <w:proofErr w:type="spellEnd"/>
-      <w:r>
+          <w:lang w:val="ru-RU"/>
+        </w:rPr>
+        <w:t>Модификация виртуальной машины:</w:t>
+      </w:r>
+    </w:p>
+    <w:p>
+      <w:pPr>
         <w:rPr>
           <w:rStyle w:val="fontstyle21"/>
           <w:b w:val="0"/>
-          <w:lang w:val="uk-UA"/>
-        </w:rPr>
-        <w:t xml:space="preserve"> </w:t>
-      </w:r>
-      <w:proofErr w:type="spellStart"/>
+          <w:lang w:val="ru-RU"/>
+        </w:rPr>
+      </w:pPr>
       <w:r>
         <w:rPr>
           <w:rStyle w:val="fontstyle21"/>
           <w:b w:val="0"/>
-          <w:lang w:val="uk-UA"/>
-        </w:rPr>
-        <w:t>Снапшота</w:t>
-      </w:r>
-      <w:proofErr w:type="spellEnd"/>
-      <w:r>
-        <w:rPr>
-          <w:rStyle w:val="fontstyle21"/>
-          <w:b w:val="0"/>
-          <w:lang w:val="uk-UA"/>
-        </w:rPr>
-        <w:t>:</w:t>
-      </w:r>
-    </w:p>
-    <w:p>
-      <w:pPr>
-        <w:rPr>
-          <w:rStyle w:val="fontstyle21"/>
-          <w:b w:val="0"/>
-          <w:lang w:val="uk-UA"/>
-        </w:rPr>
-      </w:pPr>
-      <w:r>
-        <w:rPr>
-          <w:rStyle w:val="fontstyle21"/>
-          <w:b w:val="0"/>
-          <w:lang w:val="uk-UA"/>
-        </w:rPr>
+          <w:noProof/>
+          <w:lang w:val="ru-RU" w:eastAsia="ru-RU"/>
+        </w:rPr>
+        <w:lastRenderedPageBreak/>
         <w:drawing>
-          <wp:inline distT="0" distB="0" distL="0" distR="0" wp14:anchorId="31F0633F" wp14:editId="7BF3FDBE">
-            <wp:extent cx="5943600" cy="1064895"/>
-            <wp:effectExtent l="0" t="0" r="0" b="1905"/>
-            <wp:docPr id="26" name="Рисунок 26"/>
+          <wp:inline distT="0" distB="0" distL="0" distR="0" wp14:anchorId="42F8D43F" wp14:editId="48C63C17">
+            <wp:extent cx="5943600" cy="1864360"/>
+            <wp:effectExtent l="0" t="0" r="0" b="2540"/>
+            <wp:docPr id="25" name="Рисунок 25"/>
             <wp:cNvGraphicFramePr>
               <a:graphicFrameLocks xmlns:a="http://schemas.openxmlformats.org/drawingml/2006/main" noChangeAspect="1"/>
             </wp:cNvGraphicFramePr>
@@ -3382,7 +2887,7 @@
                   <pic:spPr>
                     <a:xfrm>
                       <a:off x="0" y="0"/>
-                      <a:ext cx="5943600" cy="1064895"/>
+                      <a:ext cx="5943600" cy="1864360"/>
                     </a:xfrm>
                     <a:prstGeom prst="rect">
                       <a:avLst/>
@@ -3409,28 +2914,75 @@
           <w:b w:val="0"/>
           <w:lang w:val="ru-RU"/>
         </w:rPr>
-        <w:t>Выключение виртуальной машины:</w:t>
-      </w:r>
-    </w:p>
-    <w:p>
-      <w:pPr>
+        <w:t xml:space="preserve">Клонирование </w:t>
+      </w:r>
+      <w:r>
         <w:rPr>
           <w:rStyle w:val="fontstyle21"/>
           <w:b w:val="0"/>
-          <w:lang w:val="ru-RU"/>
-        </w:rPr>
-      </w:pPr>
+          <w:lang w:val="uk-UA"/>
+        </w:rPr>
+        <w:t>машин</w:t>
+      </w:r>
       <w:r>
         <w:rPr>
           <w:rStyle w:val="fontstyle21"/>
           <w:b w:val="0"/>
           <w:lang w:val="ru-RU"/>
         </w:rPr>
+        <w:t xml:space="preserve">ы </w:t>
+      </w:r>
+      <w:r>
+        <w:rPr>
+          <w:rStyle w:val="fontstyle21"/>
+          <w:b w:val="0"/>
+          <w:lang w:val="ru-RU"/>
+        </w:rPr>
+        <w:t>на момент создания</w:t>
+      </w:r>
+      <w:r>
+        <w:rPr>
+          <w:rStyle w:val="fontstyle21"/>
+          <w:b w:val="0"/>
+          <w:lang w:val="ru-RU"/>
+        </w:rPr>
+        <w:t xml:space="preserve"> снапшота </w:t>
+      </w:r>
+      <w:r>
+        <w:rPr>
+          <w:rStyle w:val="fontstyle21"/>
+          <w:b w:val="0"/>
+        </w:rPr>
+        <w:t>Test</w:t>
+      </w:r>
+      <w:r>
+        <w:rPr>
+          <w:rStyle w:val="fontstyle21"/>
+          <w:b w:val="0"/>
+          <w:lang w:val="ru-RU"/>
+        </w:rPr>
+        <w:t>:</w:t>
+      </w:r>
+    </w:p>
+    <w:p>
+      <w:pPr>
+        <w:rPr>
+          <w:rStyle w:val="fontstyle21"/>
+          <w:b w:val="0"/>
+        </w:rPr>
+      </w:pPr>
+      <w:r>
+        <w:rPr>
+          <w:rStyle w:val="fontstyle21"/>
+          <w:b w:val="0"/>
+          <w:noProof/>
+          <w:lang w:val="ru-RU" w:eastAsia="ru-RU"/>
+        </w:rPr>
         <w:drawing>
-          <wp:inline distT="0" distB="0" distL="0" distR="0" wp14:anchorId="7241EDBA" wp14:editId="3E21685D">
-            <wp:extent cx="5943600" cy="1031875"/>
+          <wp:inline distT="0" distB="0" distL="0" distR="0" wp14:anchorId="119AC5DF" wp14:editId="2DFD7887">
+            <wp:extent cx="5943600" cy="1335405"/>
             <wp:effectExtent l="0" t="0" r="0" b="0"/>
-            <wp:docPr id="27" name="Рисунок 27"/>
+            <wp:docPr id="13" name="Рисунок 13"/>
             <wp:cNvGraphicFramePr>
               <a:graphicFrameLocks xmlns:a="http://schemas.openxmlformats.org/drawingml/2006/main" noChangeAspect="1"/>
             </wp:cNvGraphicFramePr>
@@ -3450,7 +3002,7 @@
                   <pic:spPr>
                     <a:xfrm>
                       <a:off x="0" y="0"/>
-                      <a:ext cx="5943600" cy="1031875"/>
+                      <a:ext cx="5943600" cy="1335405"/>
                     </a:xfrm>
                     <a:prstGeom prst="rect">
                       <a:avLst/>
@@ -3468,579 +3020,38 @@
         <w:rPr>
           <w:rStyle w:val="fontstyle21"/>
           <w:b w:val="0"/>
-          <w:lang w:val="ru-RU"/>
-        </w:rPr>
-      </w:pPr>
-    </w:p>
-    <w:p>
-      <w:pPr>
+          <w:lang w:val="uk-UA"/>
+        </w:rPr>
+      </w:pPr>
+      <w:r>
         <w:rPr>
           <w:rStyle w:val="fontstyle21"/>
           <w:b w:val="0"/>
-          <w:lang w:val="ru-RU"/>
-        </w:rPr>
-      </w:pPr>
+          <w:lang w:val="uk-UA"/>
+        </w:rPr>
+        <w:t>Создание Снапшота:</w:t>
+      </w:r>
     </w:p>
     <w:p>
       <w:pPr>
         <w:rPr>
           <w:rStyle w:val="fontstyle21"/>
           <w:b w:val="0"/>
-          <w:lang w:val="ru-RU"/>
-        </w:rPr>
-      </w:pPr>
-    </w:p>
-    <w:p>
-      <w:pPr>
+          <w:lang w:val="uk-UA"/>
+        </w:rPr>
+      </w:pPr>
+      <w:r>
         <w:rPr>
           <w:rStyle w:val="fontstyle21"/>
           <w:b w:val="0"/>
-          <w:lang w:val="ru-RU"/>
-        </w:rPr>
-      </w:pPr>
-    </w:p>
-    <w:p>
-      <w:pPr>
-        <w:rPr>
-          <w:rStyle w:val="fontstyle21"/>
-          <w:b w:val="0"/>
-          <w:lang w:val="ru-RU"/>
-        </w:rPr>
-      </w:pPr>
-    </w:p>
-    <w:p>
-      <w:pPr>
-        <w:rPr>
-          <w:rStyle w:val="fontstyle21"/>
-          <w:lang w:val="ru-RU"/>
-        </w:rPr>
-      </w:pPr>
-      <w:bookmarkStart w:id="0" w:name="_GoBack"/>
-      <w:bookmarkEnd w:id="0"/>
-      <w:r>
-        <w:rPr>
-          <w:rStyle w:val="fontstyle21"/>
-          <w:lang w:val="ru-RU"/>
-        </w:rPr>
-        <w:lastRenderedPageBreak/>
-        <w:t>ЧАСТИНА</w:t>
-      </w:r>
-      <w:r>
-        <w:rPr>
-          <w:rStyle w:val="fontstyle21"/>
-        </w:rPr>
-        <w:t xml:space="preserve"> 2. </w:t>
-      </w:r>
-      <w:r>
-        <w:rPr>
-          <w:rStyle w:val="fontstyle21"/>
-          <w:lang w:val="ru-RU"/>
-        </w:rPr>
-        <w:t xml:space="preserve">РОБОТА З </w:t>
-      </w:r>
-      <w:r>
-        <w:rPr>
-          <w:rStyle w:val="fontstyle21"/>
-        </w:rPr>
-        <w:t>VAGRANT</w:t>
-      </w:r>
-    </w:p>
-    <w:p>
-      <w:pPr>
-        <w:rPr>
-          <w:rStyle w:val="fontstyle01"/>
-        </w:rPr>
-      </w:pPr>
-      <w:r>
-        <w:rPr>
-          <w:rStyle w:val="fontstyle01"/>
-          <w:lang w:val="ru-RU"/>
-        </w:rPr>
-        <w:t xml:space="preserve">1. Завантажити необхідну версію </w:t>
-      </w:r>
-      <w:r>
-        <w:rPr>
-          <w:rStyle w:val="fontstyle01"/>
-        </w:rPr>
-        <w:t>Vagrant</w:t>
-      </w:r>
-      <w:r>
-        <w:rPr>
-          <w:rStyle w:val="fontstyle01"/>
-          <w:lang w:val="ru-RU"/>
-        </w:rPr>
-        <w:t xml:space="preserve"> відповідно інструкціям [5] та</w:t>
-      </w:r>
-      <w:r>
-        <w:rPr>
-          <w:rStyle w:val="fontstyle01"/>
-          <w:lang w:val="ru-RU"/>
-        </w:rPr>
-        <w:t xml:space="preserve"> </w:t>
-      </w:r>
-      <w:r>
-        <w:rPr>
-          <w:rStyle w:val="fontstyle01"/>
-          <w:lang w:val="ru-RU"/>
-        </w:rPr>
-        <w:t>відповідно до хостової операційної системи (ОС), що встановлена на робочому місці</w:t>
-      </w:r>
-      <w:r>
-        <w:rPr>
-          <w:rStyle w:val="fontstyle01"/>
-          <w:lang w:val="ru-RU"/>
-        </w:rPr>
-        <w:t xml:space="preserve"> </w:t>
-      </w:r>
-      <w:r>
-        <w:rPr>
-          <w:rStyle w:val="fontstyle01"/>
-          <w:lang w:val="ru-RU"/>
-        </w:rPr>
-        <w:t xml:space="preserve">студента. Для ОС </w:t>
-      </w:r>
-      <w:r>
-        <w:rPr>
-          <w:rStyle w:val="fontstyle01"/>
-        </w:rPr>
-        <w:t>Windows</w:t>
-      </w:r>
-      <w:r>
-        <w:rPr>
-          <w:rStyle w:val="fontstyle01"/>
-          <w:lang w:val="ru-RU"/>
-        </w:rPr>
-        <w:t xml:space="preserve"> файл </w:t>
-      </w:r>
-      <w:proofErr w:type="spellStart"/>
-      <w:r>
-        <w:rPr>
-          <w:rStyle w:val="fontstyle01"/>
-          <w:lang w:val="ru-RU"/>
-        </w:rPr>
-        <w:t>може</w:t>
-      </w:r>
-      <w:proofErr w:type="spellEnd"/>
-      <w:r>
-        <w:rPr>
-          <w:rStyle w:val="fontstyle01"/>
-          <w:lang w:val="ru-RU"/>
-        </w:rPr>
-        <w:t xml:space="preserve"> </w:t>
-      </w:r>
-      <w:proofErr w:type="spellStart"/>
-      <w:r>
-        <w:rPr>
-          <w:rStyle w:val="fontstyle01"/>
-          <w:lang w:val="ru-RU"/>
-        </w:rPr>
-        <w:t>називатися</w:t>
-      </w:r>
-      <w:proofErr w:type="spellEnd"/>
-      <w:r>
-        <w:rPr>
-          <w:rStyle w:val="fontstyle01"/>
-          <w:lang w:val="ru-RU"/>
-        </w:rPr>
-        <w:t xml:space="preserve">, </w:t>
-      </w:r>
-      <w:proofErr w:type="spellStart"/>
-      <w:r>
-        <w:rPr>
-          <w:rStyle w:val="fontstyle01"/>
-          <w:lang w:val="ru-RU"/>
-        </w:rPr>
-        <w:t>наприклад</w:t>
-      </w:r>
-      <w:proofErr w:type="spellEnd"/>
-      <w:r>
-        <w:rPr>
-          <w:rStyle w:val="fontstyle01"/>
-          <w:lang w:val="ru-RU"/>
-        </w:rPr>
-        <w:t>,</w:t>
-      </w:r>
-      <w:r>
-        <w:rPr>
-          <w:rStyle w:val="fontstyle01"/>
-          <w:lang w:val="ru-RU"/>
-        </w:rPr>
-        <w:t xml:space="preserve"> </w:t>
-      </w:r>
-      <w:r>
-        <w:rPr>
-          <w:rStyle w:val="fontstyle01"/>
-        </w:rPr>
-        <w:t>vagrant</w:t>
-      </w:r>
-      <w:r>
-        <w:rPr>
-          <w:rStyle w:val="fontstyle01"/>
-          <w:lang w:val="ru-RU"/>
-        </w:rPr>
-        <w:t>_2.2.0_</w:t>
-      </w:r>
-      <w:r>
-        <w:rPr>
-          <w:rStyle w:val="fontstyle01"/>
-        </w:rPr>
-        <w:t>x</w:t>
-      </w:r>
-      <w:r>
-        <w:rPr>
-          <w:rStyle w:val="fontstyle01"/>
-          <w:lang w:val="ru-RU"/>
-        </w:rPr>
-        <w:t>86_64.</w:t>
-      </w:r>
-      <w:proofErr w:type="spellStart"/>
-      <w:r>
-        <w:rPr>
-          <w:rStyle w:val="fontstyle01"/>
-        </w:rPr>
-        <w:t>msi</w:t>
-      </w:r>
-      <w:proofErr w:type="spellEnd"/>
-      <w:r>
-        <w:rPr>
-          <w:rStyle w:val="fontstyle01"/>
-          <w:lang w:val="ru-RU"/>
-        </w:rPr>
-        <w:t xml:space="preserve">. Провести інсталяцію </w:t>
-      </w:r>
-      <w:r>
-        <w:rPr>
-          <w:rStyle w:val="fontstyle01"/>
-        </w:rPr>
-        <w:t xml:space="preserve">Vagrant. </w:t>
-      </w:r>
-      <w:proofErr w:type="spellStart"/>
-      <w:r>
-        <w:rPr>
-          <w:rStyle w:val="fontstyle01"/>
-        </w:rPr>
-        <w:t>Перевірити</w:t>
-      </w:r>
-      <w:proofErr w:type="spellEnd"/>
-      <w:r>
-        <w:rPr>
-          <w:rStyle w:val="fontstyle01"/>
-        </w:rPr>
-        <w:t xml:space="preserve"> </w:t>
-      </w:r>
-      <w:proofErr w:type="spellStart"/>
-      <w:r>
-        <w:rPr>
-          <w:rStyle w:val="fontstyle01"/>
-        </w:rPr>
-        <w:t>наявність</w:t>
-      </w:r>
-      <w:proofErr w:type="spellEnd"/>
-      <w:r>
-        <w:rPr>
-          <w:rStyle w:val="fontstyle01"/>
-        </w:rPr>
-        <w:t xml:space="preserve"> </w:t>
-      </w:r>
-      <w:proofErr w:type="spellStart"/>
-      <w:r>
-        <w:rPr>
-          <w:rStyle w:val="fontstyle01"/>
-        </w:rPr>
-        <w:t>шляху</w:t>
-      </w:r>
-      <w:proofErr w:type="spellEnd"/>
-      <w:r>
-        <w:rPr>
-          <w:rStyle w:val="fontstyle01"/>
-        </w:rPr>
-        <w:t xml:space="preserve"> </w:t>
-      </w:r>
-      <w:proofErr w:type="spellStart"/>
-      <w:r>
-        <w:rPr>
-          <w:rStyle w:val="fontstyle01"/>
-        </w:rPr>
-        <w:t>до</w:t>
-      </w:r>
-      <w:proofErr w:type="spellEnd"/>
-      <w:r>
-        <w:rPr>
-          <w:rStyle w:val="fontstyle01"/>
-        </w:rPr>
-        <w:t xml:space="preserve"> Vagrant bin у </w:t>
-      </w:r>
-      <w:proofErr w:type="spellStart"/>
-      <w:r>
-        <w:rPr>
-          <w:rStyle w:val="fontstyle01"/>
-        </w:rPr>
-        <w:t>змінній</w:t>
-      </w:r>
-      <w:proofErr w:type="spellEnd"/>
-      <w:r>
-        <w:rPr>
-          <w:rStyle w:val="fontstyle01"/>
-        </w:rPr>
-        <w:t xml:space="preserve"> Path (My computer -&gt; Properties -&gt; Advanced system settings-&gt; Advanced -&gt; Environment Variables).</w:t>
-      </w:r>
-    </w:p>
-    <w:p>
-      <w:pPr>
-        <w:rPr>
-          <w:rStyle w:val="fontstyle01"/>
-          <w:lang w:val="ru-RU"/>
-        </w:rPr>
-      </w:pPr>
-      <w:r>
-        <w:rPr>
-          <w:rStyle w:val="fontstyle01"/>
-        </w:rPr>
-        <w:t xml:space="preserve">2. </w:t>
-      </w:r>
-      <w:proofErr w:type="spellStart"/>
-      <w:r>
-        <w:rPr>
-          <w:rStyle w:val="fontstyle01"/>
-        </w:rPr>
-        <w:t>Запустіть</w:t>
-      </w:r>
-      <w:proofErr w:type="spellEnd"/>
-      <w:r>
-        <w:rPr>
-          <w:rStyle w:val="fontstyle01"/>
-        </w:rPr>
-        <w:t xml:space="preserve"> </w:t>
-      </w:r>
-      <w:proofErr w:type="spellStart"/>
-      <w:r>
-        <w:rPr>
-          <w:rStyle w:val="fontstyle01"/>
-        </w:rPr>
-        <w:t>powershell</w:t>
-      </w:r>
-      <w:proofErr w:type="spellEnd"/>
-      <w:r>
-        <w:rPr>
-          <w:rStyle w:val="fontstyle01"/>
-        </w:rPr>
-        <w:t xml:space="preserve">. </w:t>
-      </w:r>
-      <w:proofErr w:type="spellStart"/>
-      <w:r>
-        <w:rPr>
-          <w:rStyle w:val="fontstyle01"/>
-        </w:rPr>
-        <w:t>Створіть</w:t>
-      </w:r>
-      <w:proofErr w:type="spellEnd"/>
-      <w:r>
-        <w:rPr>
-          <w:rStyle w:val="fontstyle01"/>
-        </w:rPr>
-        <w:t xml:space="preserve"> </w:t>
-      </w:r>
-      <w:proofErr w:type="spellStart"/>
-      <w:r>
-        <w:rPr>
-          <w:rStyle w:val="fontstyle01"/>
-        </w:rPr>
-        <w:t>папку</w:t>
-      </w:r>
-      <w:proofErr w:type="spellEnd"/>
-      <w:r>
-        <w:rPr>
-          <w:rStyle w:val="fontstyle01"/>
-        </w:rPr>
-        <w:t xml:space="preserve"> «</w:t>
-      </w:r>
-      <w:proofErr w:type="spellStart"/>
-      <w:r>
-        <w:rPr>
-          <w:rStyle w:val="fontstyle01"/>
-        </w:rPr>
-        <w:t>прізвище</w:t>
-      </w:r>
-      <w:proofErr w:type="spellEnd"/>
-      <w:r>
-        <w:rPr>
-          <w:rStyle w:val="fontstyle01"/>
-        </w:rPr>
-        <w:t xml:space="preserve"> </w:t>
-      </w:r>
-      <w:proofErr w:type="spellStart"/>
-      <w:r>
-        <w:rPr>
-          <w:rStyle w:val="fontstyle01"/>
-        </w:rPr>
-        <w:t>студента</w:t>
-      </w:r>
-      <w:proofErr w:type="spellEnd"/>
-      <w:r>
-        <w:rPr>
-          <w:rStyle w:val="fontstyle01"/>
-        </w:rPr>
-        <w:t>» (</w:t>
-      </w:r>
-      <w:proofErr w:type="spellStart"/>
-      <w:r>
-        <w:rPr>
-          <w:rStyle w:val="fontstyle01"/>
-        </w:rPr>
-        <w:t>англійською</w:t>
-      </w:r>
-      <w:proofErr w:type="spellEnd"/>
-      <w:r>
-        <w:rPr>
-          <w:rStyle w:val="fontstyle01"/>
-        </w:rPr>
-        <w:t xml:space="preserve"> </w:t>
-      </w:r>
-      <w:proofErr w:type="spellStart"/>
-      <w:r>
-        <w:rPr>
-          <w:rStyle w:val="fontstyle01"/>
-        </w:rPr>
-        <w:t>мовою</w:t>
-      </w:r>
-      <w:proofErr w:type="spellEnd"/>
-      <w:r>
-        <w:rPr>
-          <w:rStyle w:val="fontstyle01"/>
-        </w:rPr>
-        <w:t xml:space="preserve">). </w:t>
-      </w:r>
-      <w:r>
-        <w:rPr>
-          <w:rStyle w:val="fontstyle01"/>
-          <w:lang w:val="ru-RU"/>
-        </w:rPr>
-        <w:t xml:space="preserve">В </w:t>
-      </w:r>
-      <w:proofErr w:type="spellStart"/>
-      <w:r>
-        <w:rPr>
-          <w:rStyle w:val="fontstyle01"/>
-          <w:lang w:val="ru-RU"/>
-        </w:rPr>
-        <w:t>цьому</w:t>
-      </w:r>
-      <w:proofErr w:type="spellEnd"/>
-      <w:r>
-        <w:rPr>
-          <w:rStyle w:val="fontstyle01"/>
-          <w:lang w:val="ru-RU"/>
-        </w:rPr>
-        <w:t xml:space="preserve"> </w:t>
-      </w:r>
-      <w:proofErr w:type="spellStart"/>
-      <w:r>
-        <w:rPr>
-          <w:rStyle w:val="fontstyle01"/>
-          <w:lang w:val="ru-RU"/>
-        </w:rPr>
-        <w:t>прикладі</w:t>
-      </w:r>
-      <w:proofErr w:type="spellEnd"/>
-      <w:r>
-        <w:rPr>
-          <w:rStyle w:val="fontstyle01"/>
-          <w:lang w:val="ru-RU"/>
-        </w:rPr>
-        <w:t xml:space="preserve"> </w:t>
-      </w:r>
-      <w:proofErr w:type="spellStart"/>
-      <w:r>
-        <w:rPr>
-          <w:rStyle w:val="fontstyle01"/>
-          <w:lang w:val="ru-RU"/>
-        </w:rPr>
-        <w:t>створимо</w:t>
-      </w:r>
-      <w:proofErr w:type="spellEnd"/>
-      <w:r>
-        <w:rPr>
-          <w:rStyle w:val="fontstyle01"/>
-          <w:lang w:val="ru-RU"/>
-        </w:rPr>
-        <w:t xml:space="preserve"> папку </w:t>
-      </w:r>
-      <w:r>
-        <w:rPr>
-          <w:rStyle w:val="fontstyle01"/>
-        </w:rPr>
-        <w:t>vagrant</w:t>
-      </w:r>
-      <w:r>
-        <w:rPr>
-          <w:rStyle w:val="fontstyle01"/>
-          <w:lang w:val="ru-RU"/>
-        </w:rPr>
-        <w:t>_</w:t>
-      </w:r>
-      <w:r>
-        <w:rPr>
-          <w:rStyle w:val="fontstyle01"/>
-        </w:rPr>
-        <w:t>test</w:t>
-      </w:r>
-      <w:r>
-        <w:rPr>
-          <w:rStyle w:val="fontstyle01"/>
-          <w:lang w:val="ru-RU"/>
-        </w:rPr>
-        <w:t xml:space="preserve">. </w:t>
-      </w:r>
-      <w:proofErr w:type="spellStart"/>
-      <w:r>
-        <w:rPr>
-          <w:rStyle w:val="fontstyle01"/>
-          <w:lang w:val="ru-RU"/>
-        </w:rPr>
-        <w:t>Далі</w:t>
-      </w:r>
-      <w:proofErr w:type="spellEnd"/>
-      <w:r>
-        <w:rPr>
-          <w:rStyle w:val="fontstyle01"/>
-          <w:lang w:val="ru-RU"/>
-        </w:rPr>
-        <w:t xml:space="preserve"> </w:t>
-      </w:r>
-      <w:proofErr w:type="spellStart"/>
-      <w:r>
-        <w:rPr>
-          <w:rStyle w:val="fontstyle01"/>
-          <w:lang w:val="ru-RU"/>
-        </w:rPr>
-        <w:t>заходимо</w:t>
-      </w:r>
-      <w:proofErr w:type="spellEnd"/>
-      <w:r>
-        <w:rPr>
-          <w:rStyle w:val="fontstyle01"/>
-          <w:lang w:val="ru-RU"/>
-        </w:rPr>
-        <w:t xml:space="preserve"> в папку.</w:t>
-      </w:r>
-    </w:p>
-    <w:p>
-      <w:pPr>
-        <w:rPr>
-          <w:rStyle w:val="fontstyle01"/>
-          <w:lang w:val="ru-RU"/>
-        </w:rPr>
-      </w:pPr>
-      <w:r>
-        <w:rPr>
           <w:noProof/>
           <w:lang w:val="ru-RU" w:eastAsia="ru-RU"/>
         </w:rPr>
         <w:drawing>
-          <wp:inline distT="0" distB="0" distL="0" distR="0" wp14:anchorId="018442A0" wp14:editId="14CEA7A2">
-            <wp:extent cx="5943600" cy="1173480"/>
-            <wp:effectExtent l="0" t="0" r="0" b="7620"/>
-            <wp:docPr id="1" name="Picture 1"/>
+          <wp:inline distT="0" distB="0" distL="0" distR="0" wp14:anchorId="31F0633F" wp14:editId="7BF3FDBE">
+            <wp:extent cx="5943600" cy="1064895"/>
+            <wp:effectExtent l="0" t="0" r="0" b="1905"/>
+            <wp:docPr id="26" name="Рисунок 26"/>
             <wp:cNvGraphicFramePr>
               <a:graphicFrameLocks xmlns:a="http://schemas.openxmlformats.org/drawingml/2006/main" noChangeAspect="1"/>
             </wp:cNvGraphicFramePr>
@@ -4060,7 +3071,7 @@
                   <pic:spPr>
                     <a:xfrm>
                       <a:off x="0" y="0"/>
-                      <a:ext cx="5943600" cy="1173480"/>
+                      <a:ext cx="5943600" cy="1064895"/>
                     </a:xfrm>
                     <a:prstGeom prst="rect">
                       <a:avLst/>
@@ -4072,184 +3083,44 @@
           </wp:inline>
         </w:drawing>
       </w:r>
-      <w:r>
-        <w:rPr>
-          <w:rFonts w:ascii="Calibri" w:hAnsi="Calibri" w:cs="Calibri"/>
-          <w:color w:val="000000"/>
-          <w:sz w:val="28"/>
-          <w:szCs w:val="28"/>
-          <w:lang w:val="ru-RU"/>
-        </w:rPr>
-        <w:br/>
-      </w:r>
-      <w:r>
-        <w:rPr>
-          <w:rStyle w:val="fontstyle01"/>
-          <w:lang w:val="ru-RU"/>
-        </w:rPr>
-        <w:t xml:space="preserve">3. </w:t>
-      </w:r>
-      <w:proofErr w:type="spellStart"/>
-      <w:r>
-        <w:rPr>
-          <w:rStyle w:val="fontstyle01"/>
-          <w:lang w:val="ru-RU"/>
-        </w:rPr>
-        <w:t>Проведемо</w:t>
-      </w:r>
-      <w:proofErr w:type="spellEnd"/>
-      <w:r>
-        <w:rPr>
-          <w:rStyle w:val="fontstyle01"/>
-          <w:lang w:val="ru-RU"/>
-        </w:rPr>
-        <w:t xml:space="preserve"> </w:t>
-      </w:r>
-      <w:proofErr w:type="spellStart"/>
-      <w:r>
-        <w:rPr>
-          <w:rStyle w:val="fontstyle01"/>
-          <w:lang w:val="ru-RU"/>
-        </w:rPr>
-        <w:t>ініціалізацію</w:t>
-      </w:r>
-      <w:proofErr w:type="spellEnd"/>
-      <w:r>
-        <w:rPr>
-          <w:rStyle w:val="fontstyle01"/>
-          <w:lang w:val="ru-RU"/>
-        </w:rPr>
-        <w:t xml:space="preserve"> </w:t>
-      </w:r>
-      <w:proofErr w:type="spellStart"/>
-      <w:r>
-        <w:rPr>
-          <w:rStyle w:val="fontstyle01"/>
-          <w:lang w:val="ru-RU"/>
-        </w:rPr>
-        <w:t>оточення</w:t>
-      </w:r>
-      <w:proofErr w:type="spellEnd"/>
-      <w:r>
-        <w:rPr>
-          <w:rStyle w:val="fontstyle01"/>
-          <w:lang w:val="ru-RU"/>
-        </w:rPr>
-        <w:t xml:space="preserve"> з </w:t>
-      </w:r>
-      <w:proofErr w:type="spellStart"/>
-      <w:r>
-        <w:rPr>
-          <w:rStyle w:val="fontstyle01"/>
-          <w:lang w:val="ru-RU"/>
-        </w:rPr>
-        <w:t>вказівкою</w:t>
-      </w:r>
-      <w:proofErr w:type="spellEnd"/>
-      <w:r>
-        <w:rPr>
-          <w:rStyle w:val="fontstyle01"/>
-          <w:lang w:val="ru-RU"/>
-        </w:rPr>
-        <w:t xml:space="preserve"> боксу </w:t>
-      </w:r>
-      <w:r>
-        <w:rPr>
-          <w:rStyle w:val="fontstyle01"/>
-        </w:rPr>
-        <w:t>Vagrant</w:t>
-      </w:r>
-      <w:r>
-        <w:rPr>
-          <w:rStyle w:val="fontstyle01"/>
-          <w:lang w:val="ru-RU"/>
-        </w:rPr>
-        <w:t xml:space="preserve"> за</w:t>
-      </w:r>
-      <w:r>
-        <w:rPr>
-          <w:rStyle w:val="fontstyle01"/>
-          <w:lang w:val="ru-RU"/>
-        </w:rPr>
-        <w:t xml:space="preserve"> </w:t>
-      </w:r>
-      <w:proofErr w:type="spellStart"/>
-      <w:r>
-        <w:rPr>
-          <w:rStyle w:val="fontstyle01"/>
-          <w:lang w:val="ru-RU"/>
-        </w:rPr>
-        <w:t>замовчуванням</w:t>
-      </w:r>
-      <w:proofErr w:type="spellEnd"/>
-      <w:r>
-        <w:rPr>
-          <w:rStyle w:val="fontstyle01"/>
-          <w:lang w:val="ru-RU"/>
-        </w:rPr>
-        <w:t xml:space="preserve">: </w:t>
-      </w:r>
-      <w:proofErr w:type="spellStart"/>
-      <w:r>
-        <w:rPr>
-          <w:rStyle w:val="fontstyle01"/>
-        </w:rPr>
-        <w:t>init</w:t>
-      </w:r>
-      <w:proofErr w:type="spellEnd"/>
-      <w:r>
-        <w:rPr>
-          <w:rStyle w:val="fontstyle01"/>
-          <w:lang w:val="ru-RU"/>
-        </w:rPr>
-        <w:t xml:space="preserve"> </w:t>
-      </w:r>
-      <w:proofErr w:type="spellStart"/>
-      <w:r>
-        <w:rPr>
-          <w:rStyle w:val="fontstyle01"/>
-        </w:rPr>
-        <w:t>hashicorp</w:t>
-      </w:r>
-      <w:proofErr w:type="spellEnd"/>
-      <w:r>
-        <w:rPr>
-          <w:rStyle w:val="fontstyle01"/>
-          <w:lang w:val="ru-RU"/>
-        </w:rPr>
-        <w:t>/</w:t>
-      </w:r>
-      <w:r>
-        <w:rPr>
-          <w:rStyle w:val="fontstyle01"/>
-        </w:rPr>
-        <w:t>precise</w:t>
-      </w:r>
-      <w:r>
-        <w:rPr>
-          <w:rStyle w:val="fontstyle01"/>
-          <w:lang w:val="ru-RU"/>
-        </w:rPr>
-        <w:t>64</w:t>
-      </w:r>
-    </w:p>
-    <w:p>
-      <w:pPr>
-        <w:rPr>
-          <w:rStyle w:val="fontstyle01"/>
-          <w:lang w:val="ru-RU"/>
-        </w:rPr>
-      </w:pPr>
-      <w:r>
-        <w:rPr>
+    </w:p>
+    <w:p>
+      <w:pPr>
+        <w:rPr>
+          <w:rStyle w:val="fontstyle21"/>
+          <w:b w:val="0"/>
+          <w:lang w:val="ru-RU"/>
+        </w:rPr>
+      </w:pPr>
+      <w:r>
+        <w:rPr>
+          <w:rStyle w:val="fontstyle21"/>
+          <w:b w:val="0"/>
+          <w:lang w:val="ru-RU"/>
+        </w:rPr>
+        <w:t>Выключение виртуальной машины:</w:t>
+      </w:r>
+    </w:p>
+    <w:p>
+      <w:pPr>
+        <w:rPr>
+          <w:rStyle w:val="fontstyle21"/>
+          <w:b w:val="0"/>
+          <w:lang w:val="ru-RU"/>
+        </w:rPr>
+      </w:pPr>
+      <w:r>
+        <w:rPr>
+          <w:rStyle w:val="fontstyle21"/>
+          <w:b w:val="0"/>
           <w:noProof/>
           <w:lang w:val="ru-RU" w:eastAsia="ru-RU"/>
         </w:rPr>
         <w:drawing>
-          <wp:inline distT="0" distB="0" distL="0" distR="0" wp14:anchorId="07CA718B" wp14:editId="1A35397B">
-            <wp:extent cx="5943600" cy="501650"/>
+          <wp:inline distT="0" distB="0" distL="0" distR="0" wp14:anchorId="7241EDBA" wp14:editId="3E21685D">
+            <wp:extent cx="5943600" cy="1031875"/>
             <wp:effectExtent l="0" t="0" r="0" b="0"/>
-            <wp:docPr id="2" name="Picture 2"/>
+            <wp:docPr id="27" name="Рисунок 27"/>
             <wp:cNvGraphicFramePr>
               <a:graphicFrameLocks xmlns:a="http://schemas.openxmlformats.org/drawingml/2006/main" noChangeAspect="1"/>
             </wp:cNvGraphicFramePr>
@@ -4269,7 +3140,7 @@
                   <pic:spPr>
                     <a:xfrm>
                       <a:off x="0" y="0"/>
-                      <a:ext cx="5943600" cy="501650"/>
+                      <a:ext cx="5943600" cy="1031875"/>
                     </a:xfrm>
                     <a:prstGeom prst="rect">
                       <a:avLst/>
@@ -4281,22 +3152,160 @@
           </wp:inline>
         </w:drawing>
       </w:r>
-      <w:r>
-        <w:rPr>
-          <w:rFonts w:ascii="Calibri" w:hAnsi="Calibri" w:cs="Calibri"/>
-          <w:color w:val="000000"/>
-          <w:sz w:val="28"/>
-          <w:szCs w:val="28"/>
-          <w:lang w:val="ru-RU"/>
-        </w:rPr>
-        <w:br/>
-      </w:r>
-      <w:r>
-        <w:rPr>
-          <w:rStyle w:val="fontstyle01"/>
-          <w:lang w:val="ru-RU"/>
-        </w:rPr>
-        <w:t xml:space="preserve">4. Запускаємо </w:t>
+    </w:p>
+    <w:p>
+      <w:pPr>
+        <w:rPr>
+          <w:rStyle w:val="fontstyle21"/>
+          <w:b w:val="0"/>
+          <w:lang w:val="ru-RU"/>
+        </w:rPr>
+      </w:pPr>
+    </w:p>
+    <w:p>
+      <w:pPr>
+        <w:rPr>
+          <w:rStyle w:val="fontstyle21"/>
+          <w:b w:val="0"/>
+          <w:lang w:val="ru-RU"/>
+        </w:rPr>
+      </w:pPr>
+    </w:p>
+    <w:p>
+      <w:pPr>
+        <w:rPr>
+          <w:rStyle w:val="fontstyle21"/>
+          <w:b w:val="0"/>
+          <w:lang w:val="ru-RU"/>
+        </w:rPr>
+      </w:pPr>
+    </w:p>
+    <w:p>
+      <w:pPr>
+        <w:rPr>
+          <w:rStyle w:val="fontstyle21"/>
+          <w:b w:val="0"/>
+          <w:lang w:val="ru-RU"/>
+        </w:rPr>
+      </w:pPr>
+    </w:p>
+    <w:p>
+      <w:pPr>
+        <w:rPr>
+          <w:rStyle w:val="fontstyle21"/>
+          <w:b w:val="0"/>
+          <w:lang w:val="ru-RU"/>
+        </w:rPr>
+      </w:pPr>
+    </w:p>
+    <w:p>
+      <w:pPr>
+        <w:rPr>
+          <w:rStyle w:val="fontstyle21"/>
+          <w:lang w:val="ru-RU"/>
+        </w:rPr>
+      </w:pPr>
+      <w:r>
+        <w:rPr>
+          <w:rStyle w:val="fontstyle21"/>
+          <w:lang w:val="ru-RU"/>
+        </w:rPr>
+        <w:t>ЧАСТИНА</w:t>
+      </w:r>
+      <w:r>
+        <w:rPr>
+          <w:rStyle w:val="fontstyle21"/>
+          <w:lang w:val="ru-RU"/>
+        </w:rPr>
+        <w:t xml:space="preserve"> 2. </w:t>
+      </w:r>
+      <w:r>
+        <w:rPr>
+          <w:rStyle w:val="fontstyle21"/>
+          <w:lang w:val="ru-RU"/>
+        </w:rPr>
+        <w:t xml:space="preserve">РОБОТА З </w:t>
+      </w:r>
+      <w:r>
+        <w:rPr>
+          <w:rStyle w:val="fontstyle21"/>
+        </w:rPr>
+        <w:t>VAGRANT</w:t>
+      </w:r>
+    </w:p>
+    <w:p>
+      <w:pPr>
+        <w:rPr>
+          <w:rStyle w:val="fontstyle01"/>
+        </w:rPr>
+      </w:pPr>
+      <w:r>
+        <w:rPr>
+          <w:rStyle w:val="fontstyle01"/>
+          <w:lang w:val="ru-RU"/>
+        </w:rPr>
+        <w:t xml:space="preserve">1. Завантажити необхідну версію </w:t>
+      </w:r>
+      <w:r>
+        <w:rPr>
+          <w:rStyle w:val="fontstyle01"/>
+        </w:rPr>
+        <w:t>Vagrant</w:t>
+      </w:r>
+      <w:r>
+        <w:rPr>
+          <w:rStyle w:val="fontstyle01"/>
+          <w:lang w:val="ru-RU"/>
+        </w:rPr>
+        <w:t xml:space="preserve"> відповідно інструкціям [5] та</w:t>
+      </w:r>
+      <w:r>
+        <w:rPr>
+          <w:rStyle w:val="fontstyle01"/>
+          <w:lang w:val="ru-RU"/>
+        </w:rPr>
+        <w:t xml:space="preserve"> </w:t>
+      </w:r>
+      <w:r>
+        <w:rPr>
+          <w:rStyle w:val="fontstyle01"/>
+          <w:lang w:val="ru-RU"/>
+        </w:rPr>
+        <w:t>відповідно до хостової операційної системи (ОС), що встановлена на робочому місці</w:t>
+      </w:r>
+      <w:r>
+        <w:rPr>
+          <w:rStyle w:val="fontstyle01"/>
+          <w:lang w:val="ru-RU"/>
+        </w:rPr>
+        <w:t xml:space="preserve"> </w:t>
+      </w:r>
+      <w:r>
+        <w:rPr>
+          <w:rStyle w:val="fontstyle01"/>
+          <w:lang w:val="ru-RU"/>
+        </w:rPr>
+        <w:t xml:space="preserve">студента. Для ОС </w:t>
+      </w:r>
+      <w:r>
+        <w:rPr>
+          <w:rStyle w:val="fontstyle01"/>
+        </w:rPr>
+        <w:t>Windows</w:t>
+      </w:r>
+      <w:r>
+        <w:rPr>
+          <w:rStyle w:val="fontstyle01"/>
+          <w:lang w:val="ru-RU"/>
+        </w:rPr>
+        <w:t xml:space="preserve"> файл може називатися, наприклад,</w:t>
+      </w:r>
+      <w:r>
+        <w:rPr>
+          <w:rStyle w:val="fontstyle01"/>
+          <w:lang w:val="ru-RU"/>
+        </w:rPr>
+        <w:t xml:space="preserve"> </w:t>
       </w:r>
       <w:r>
         <w:rPr>
@@ -4309,47 +3318,110 @@
           <w:rStyle w:val="fontstyle01"/>
           <w:lang w:val="ru-RU"/>
         </w:rPr>
+        <w:t>_2.2.0_</w:t>
+      </w:r>
+      <w:r>
+        <w:rPr>
+          <w:rStyle w:val="fontstyle01"/>
+        </w:rPr>
+        <w:t>x</w:t>
+      </w:r>
+      <w:r>
+        <w:rPr>
+          <w:rStyle w:val="fontstyle01"/>
+          <w:lang w:val="ru-RU"/>
+        </w:rPr>
+        <w:t>86_64.</w:t>
+      </w:r>
+      <w:r>
+        <w:rPr>
+          <w:rStyle w:val="fontstyle01"/>
+        </w:rPr>
+        <w:t>msi</w:t>
+      </w:r>
+      <w:r>
+        <w:rPr>
+          <w:rStyle w:val="fontstyle01"/>
+          <w:lang w:val="ru-RU"/>
+        </w:rPr>
+        <w:t xml:space="preserve">. Провести інсталяцію </w:t>
+      </w:r>
+      <w:r>
+        <w:rPr>
+          <w:rStyle w:val="fontstyle01"/>
+        </w:rPr>
+        <w:t>Vagrant. Перевірити наявність шляху</w:t>
+      </w:r>
+      <w:r>
+        <w:rPr>
+          <w:rStyle w:val="fontstyle01"/>
+        </w:rPr>
         <w:t xml:space="preserve"> </w:t>
       </w:r>
       <w:r>
         <w:rPr>
           <w:rStyle w:val="fontstyle01"/>
         </w:rPr>
-        <w:t>up</w:t>
-      </w:r>
-      <w:r>
-        <w:rPr>
-          <w:rStyle w:val="fontstyle01"/>
-          <w:lang w:val="ru-RU"/>
-        </w:rPr>
-        <w:t xml:space="preserve"> та спостерігаємо за повідомленнями під час</w:t>
-      </w:r>
-      <w:r>
-        <w:rPr>
-          <w:rStyle w:val="fontstyle01"/>
-          <w:lang w:val="ru-RU"/>
+        <w:t>до Vagrant bin у змінній Path (My computer -&gt; Properties -&gt; Advanced system settings-&gt; Advanced -&gt; Environment Variables).</w:t>
+      </w:r>
+    </w:p>
+    <w:p>
+      <w:pPr>
+        <w:rPr>
+          <w:rStyle w:val="fontstyle01"/>
+          <w:lang w:val="ru-RU"/>
+        </w:rPr>
+      </w:pPr>
+      <w:r>
+        <w:rPr>
+          <w:rStyle w:val="fontstyle01"/>
+        </w:rPr>
+        <w:t>2. Запустіть powershell. Створіть папку «прізвище студента» (англійською</w:t>
+      </w:r>
+      <w:r>
+        <w:rPr>
+          <w:rStyle w:val="fontstyle01"/>
         </w:rPr>
         <w:t xml:space="preserve"> </w:t>
       </w:r>
       <w:r>
         <w:rPr>
           <w:rStyle w:val="fontstyle01"/>
-          <w:lang w:val="ru-RU"/>
-        </w:rPr>
-        <w:t xml:space="preserve">завантаження та запуску </w:t>
-      </w:r>
-      <w:r>
-        <w:rPr>
-          <w:rStyle w:val="fontstyle01"/>
-        </w:rPr>
-        <w:t>VM</w:t>
-      </w:r>
-      <w:r>
-        <w:rPr>
-          <w:rStyle w:val="fontstyle01"/>
-          <w:lang w:val="ru-RU"/>
-        </w:rPr>
-        <w:t>.</w:t>
+        </w:rPr>
+        <w:t xml:space="preserve">мовою). </w:t>
+      </w:r>
+      <w:r>
+        <w:rPr>
+          <w:rStyle w:val="fontstyle01"/>
+          <w:lang w:val="ru-RU"/>
+        </w:rPr>
+        <w:t xml:space="preserve">В цьому прикладі створимо папку </w:t>
+      </w:r>
+      <w:r>
+        <w:rPr>
+          <w:rStyle w:val="fontstyle01"/>
+        </w:rPr>
+        <w:t>vagrant</w:t>
+      </w:r>
+      <w:r>
+        <w:rPr>
+          <w:rStyle w:val="fontstyle01"/>
+          <w:lang w:val="ru-RU"/>
+        </w:rPr>
+        <w:t>_</w:t>
+      </w:r>
+      <w:r>
+        <w:rPr>
+          <w:rStyle w:val="fontstyle01"/>
+        </w:rPr>
+        <w:t>test</w:t>
+      </w:r>
+      <w:r>
+        <w:rPr>
+          <w:rStyle w:val="fontstyle01"/>
+          <w:lang w:val="ru-RU"/>
+        </w:rPr>
+        <w:t>. Далі заходимо в папку.</w:t>
       </w:r>
     </w:p>
     <w:p>
@@ -4364,12 +3436,11 @@
           <w:noProof/>
           <w:lang w:val="ru-RU" w:eastAsia="ru-RU"/>
         </w:rPr>
-        <w:lastRenderedPageBreak/>
         <w:drawing>
-          <wp:inline distT="0" distB="0" distL="0" distR="0" wp14:anchorId="6802C444" wp14:editId="40545E2D">
-            <wp:extent cx="5943600" cy="4083685"/>
-            <wp:effectExtent l="0" t="0" r="0" b="0"/>
-            <wp:docPr id="3" name="Picture 3"/>
+          <wp:inline distT="0" distB="0" distL="0" distR="0" wp14:anchorId="018442A0" wp14:editId="14CEA7A2">
+            <wp:extent cx="5943600" cy="1173480"/>
+            <wp:effectExtent l="0" t="0" r="0" b="7620"/>
+            <wp:docPr id="1" name="Picture 1"/>
             <wp:cNvGraphicFramePr>
               <a:graphicFrameLocks xmlns:a="http://schemas.openxmlformats.org/drawingml/2006/main" noChangeAspect="1"/>
             </wp:cNvGraphicFramePr>
@@ -4389,7 +3460,7 @@
                   <pic:spPr>
                     <a:xfrm>
                       <a:off x="0" y="0"/>
-                      <a:ext cx="5943600" cy="4083685"/>
+                      <a:ext cx="5943600" cy="1173480"/>
                     </a:xfrm>
                     <a:prstGeom prst="rect">
                       <a:avLst/>
@@ -4403,6 +3474,10 @@
       </w:r>
       <w:r>
         <w:rPr>
+          <w:rFonts w:ascii="Calibri" w:hAnsi="Calibri" w:cs="Calibri"/>
+          <w:color w:val="000000"/>
+          <w:sz w:val="28"/>
+          <w:szCs w:val="28"/>
           <w:lang w:val="ru-RU"/>
         </w:rPr>
         <w:br/>
@@ -4412,40 +3487,20 @@
           <w:rStyle w:val="fontstyle01"/>
           <w:lang w:val="ru-RU"/>
         </w:rPr>
-        <w:t xml:space="preserve">5. </w:t>
-      </w:r>
-      <w:r>
-        <w:rPr>
-          <w:rStyle w:val="fontstyle01"/>
-          <w:lang w:val="ru-RU"/>
-        </w:rPr>
-        <w:t xml:space="preserve">Підключаємося до </w:t>
-      </w:r>
-      <w:r>
-        <w:rPr>
-          <w:rStyle w:val="fontstyle01"/>
-        </w:rPr>
-        <w:t>VM</w:t>
-      </w:r>
-      <w:r>
-        <w:rPr>
-          <w:rStyle w:val="fontstyle01"/>
-          <w:lang w:val="ru-RU"/>
-        </w:rPr>
-        <w:t xml:space="preserve"> за допомогою програми </w:t>
-      </w:r>
-      <w:r>
-        <w:rPr>
-          <w:rStyle w:val="fontstyle01"/>
-        </w:rPr>
-        <w:t>PuTTY</w:t>
-      </w:r>
-      <w:r>
-        <w:rPr>
-          <w:rStyle w:val="fontstyle01"/>
-          <w:lang w:val="ru-RU"/>
-        </w:rPr>
-        <w:t xml:space="preserve"> (завантажити можна</w:t>
+        <w:t xml:space="preserve">3. Проведемо ініціалізацію оточення з вказівкою боксу </w:t>
+      </w:r>
+      <w:r>
+        <w:rPr>
+          <w:rStyle w:val="fontstyle01"/>
+        </w:rPr>
+        <w:t>Vagrant</w:t>
+      </w:r>
+      <w:r>
+        <w:rPr>
+          <w:rStyle w:val="fontstyle01"/>
+          <w:lang w:val="ru-RU"/>
+        </w:rPr>
+        <w:t xml:space="preserve"> за</w:t>
       </w:r>
       <w:r>
         <w:rPr>
@@ -4459,33 +3514,13 @@
           <w:rStyle w:val="fontstyle01"/>
           <w:lang w:val="ru-RU"/>
         </w:rPr>
-        <w:t xml:space="preserve">з [6]), використовуючи </w:t>
-      </w:r>
-      <w:r>
-        <w:rPr>
-          <w:rStyle w:val="fontstyle01"/>
-        </w:rPr>
-        <w:t>SSH</w:t>
-      </w:r>
-      <w:r>
-        <w:rPr>
-          <w:rStyle w:val="fontstyle01"/>
-          <w:lang w:val="ru-RU"/>
-        </w:rPr>
-        <w:t xml:space="preserve">, </w:t>
-      </w:r>
-      <w:r>
-        <w:rPr>
-          <w:rStyle w:val="fontstyle01"/>
-        </w:rPr>
-        <w:t>IP</w:t>
-      </w:r>
-      <w:r>
-        <w:rPr>
-          <w:rStyle w:val="fontstyle01"/>
-          <w:lang w:val="ru-RU"/>
-        </w:rPr>
-        <w:t>-адресу та порт що вказані вище (127.0.0.1:2222). За</w:t>
+        <w:t xml:space="preserve">замовчуванням: </w:t>
+      </w:r>
+      <w:r>
+        <w:rPr>
+          <w:rStyle w:val="fontstyle01"/>
+        </w:rPr>
+        <w:t>init</w:t>
       </w:r>
       <w:r>
         <w:rPr>
@@ -4494,89 +3529,31 @@
         </w:rPr>
         <w:t xml:space="preserve"> </w:t>
       </w:r>
-      <w:proofErr w:type="spellStart"/>
-      <w:r>
-        <w:rPr>
-          <w:rStyle w:val="fontstyle01"/>
-          <w:lang w:val="ru-RU"/>
-        </w:rPr>
-        <w:t>замовчуванням</w:t>
-      </w:r>
-      <w:proofErr w:type="spellEnd"/>
-      <w:r>
-        <w:rPr>
-          <w:rStyle w:val="fontstyle01"/>
-          <w:lang w:val="ru-RU"/>
-        </w:rPr>
-        <w:t xml:space="preserve"> </w:t>
-      </w:r>
-      <w:r>
-        <w:rPr>
-          <w:rStyle w:val="fontstyle01"/>
-        </w:rPr>
-        <w:t>login</w:t>
-      </w:r>
-      <w:r>
-        <w:rPr>
-          <w:rStyle w:val="fontstyle01"/>
-          <w:lang w:val="ru-RU"/>
-        </w:rPr>
-        <w:t xml:space="preserve"> – </w:t>
-      </w:r>
-      <w:r>
-        <w:rPr>
-          <w:rStyle w:val="fontstyle01"/>
-        </w:rPr>
-        <w:t>vagrant</w:t>
-      </w:r>
-      <w:r>
-        <w:rPr>
-          <w:rStyle w:val="fontstyle01"/>
-          <w:lang w:val="ru-RU"/>
-        </w:rPr>
-        <w:t xml:space="preserve"> та </w:t>
-      </w:r>
-      <w:r>
-        <w:rPr>
-          <w:rStyle w:val="fontstyle01"/>
-        </w:rPr>
-        <w:t>password</w:t>
-      </w:r>
-      <w:r>
-        <w:rPr>
-          <w:rStyle w:val="fontstyle01"/>
-          <w:lang w:val="ru-RU"/>
-        </w:rPr>
-        <w:t xml:space="preserve"> </w:t>
-      </w:r>
-      <w:proofErr w:type="spellStart"/>
-      <w:r>
-        <w:rPr>
-          <w:rStyle w:val="fontstyle01"/>
-          <w:lang w:val="ru-RU"/>
-        </w:rPr>
-        <w:t>також</w:t>
-      </w:r>
-      <w:proofErr w:type="spellEnd"/>
-      <w:r>
-        <w:rPr>
-          <w:rStyle w:val="fontstyle01"/>
-          <w:lang w:val="ru-RU"/>
-        </w:rPr>
-        <w:t xml:space="preserve"> </w:t>
-      </w:r>
-      <w:r>
-        <w:rPr>
-          <w:rStyle w:val="fontstyle01"/>
-        </w:rPr>
-        <w:t>vagrant</w:t>
-      </w:r>
-      <w:r>
-        <w:rPr>
-          <w:rStyle w:val="fontstyle01"/>
-          <w:lang w:val="ru-RU"/>
-        </w:rPr>
-        <w:t>.</w:t>
+      <w:r>
+        <w:rPr>
+          <w:rStyle w:val="fontstyle01"/>
+        </w:rPr>
+        <w:t>hashicorp</w:t>
+      </w:r>
+      <w:r>
+        <w:rPr>
+          <w:rStyle w:val="fontstyle01"/>
+          <w:lang w:val="ru-RU"/>
+        </w:rPr>
+        <w:t>/</w:t>
+      </w:r>
+      <w:r>
+        <w:rPr>
+          <w:rStyle w:val="fontstyle01"/>
+        </w:rPr>
+        <w:t>precise</w:t>
+      </w:r>
+      <w:r>
+        <w:rPr>
+          <w:rStyle w:val="fontstyle01"/>
+          <w:lang w:val="ru-RU"/>
+        </w:rPr>
+        <w:t>64</w:t>
       </w:r>
     </w:p>
     <w:p>
@@ -4592,10 +3569,10 @@
           <w:lang w:val="ru-RU" w:eastAsia="ru-RU"/>
         </w:rPr>
         <w:drawing>
-          <wp:inline distT="0" distB="0" distL="0" distR="0" wp14:anchorId="3AADF68D" wp14:editId="777D3C2C">
-            <wp:extent cx="5943600" cy="1963420"/>
+          <wp:inline distT="0" distB="0" distL="0" distR="0" wp14:anchorId="07CA718B" wp14:editId="1A35397B">
+            <wp:extent cx="5943600" cy="501650"/>
             <wp:effectExtent l="0" t="0" r="0" b="0"/>
-            <wp:docPr id="4" name="Picture 4"/>
+            <wp:docPr id="2" name="Picture 2"/>
             <wp:cNvGraphicFramePr>
               <a:graphicFrameLocks xmlns:a="http://schemas.openxmlformats.org/drawingml/2006/main" noChangeAspect="1"/>
             </wp:cNvGraphicFramePr>
@@ -4615,7 +3592,7 @@
                   <pic:spPr>
                     <a:xfrm>
                       <a:off x="0" y="0"/>
-                      <a:ext cx="5943600" cy="1963420"/>
+                      <a:ext cx="5943600" cy="501650"/>
                     </a:xfrm>
                     <a:prstGeom prst="rect">
                       <a:avLst/>
@@ -4642,45 +3619,60 @@
           <w:rStyle w:val="fontstyle01"/>
           <w:lang w:val="ru-RU"/>
         </w:rPr>
-        <w:t xml:space="preserve">6. </w:t>
-      </w:r>
-      <w:proofErr w:type="spellStart"/>
-      <w:r>
-        <w:rPr>
-          <w:rStyle w:val="fontstyle01"/>
-          <w:lang w:val="ru-RU"/>
-        </w:rPr>
-        <w:t>Зафіксуйте</w:t>
-      </w:r>
-      <w:proofErr w:type="spellEnd"/>
-      <w:r>
-        <w:rPr>
-          <w:rStyle w:val="fontstyle01"/>
-          <w:lang w:val="ru-RU"/>
-        </w:rPr>
-        <w:t xml:space="preserve"> дату та час, </w:t>
-      </w:r>
-      <w:proofErr w:type="spellStart"/>
-      <w:r>
-        <w:rPr>
-          <w:rStyle w:val="fontstyle01"/>
-          <w:lang w:val="ru-RU"/>
-        </w:rPr>
-        <w:t>виконавши</w:t>
-      </w:r>
-      <w:proofErr w:type="spellEnd"/>
-      <w:r>
-        <w:rPr>
-          <w:rStyle w:val="fontstyle01"/>
-          <w:lang w:val="ru-RU"/>
-        </w:rPr>
-        <w:t xml:space="preserve"> команду </w:t>
-      </w:r>
-      <w:r>
-        <w:rPr>
-          <w:rStyle w:val="fontstyle01"/>
-        </w:rPr>
-        <w:t>date</w:t>
+        <w:t xml:space="preserve">4. Запускаємо </w:t>
+      </w:r>
+      <w:r>
+        <w:rPr>
+          <w:rStyle w:val="fontstyle01"/>
+        </w:rPr>
+        <w:t>vagrant</w:t>
+      </w:r>
+      <w:r>
+        <w:rPr>
+          <w:rStyle w:val="fontstyle01"/>
+          <w:lang w:val="ru-RU"/>
+        </w:rPr>
+        <w:t xml:space="preserve"> </w:t>
+      </w:r>
+      <w:r>
+        <w:rPr>
+          <w:rStyle w:val="fontstyle01"/>
+        </w:rPr>
+        <w:t>up</w:t>
+      </w:r>
+      <w:r>
+        <w:rPr>
+          <w:rStyle w:val="fontstyle01"/>
+          <w:lang w:val="ru-RU"/>
+        </w:rPr>
+        <w:t xml:space="preserve"> та спостерігаємо за повідомленнями під час</w:t>
+      </w:r>
+      <w:r>
+        <w:rPr>
+          <w:rStyle w:val="fontstyle01"/>
+          <w:lang w:val="ru-RU"/>
+        </w:rPr>
+        <w:t xml:space="preserve"> </w:t>
+      </w:r>
+      <w:r>
+        <w:rPr>
+          <w:rStyle w:val="fontstyle01"/>
+          <w:lang w:val="ru-RU"/>
+        </w:rPr>
+        <w:t xml:space="preserve">завантаження та запуску </w:t>
+      </w:r>
+      <w:r>
+        <w:rPr>
+          <w:rStyle w:val="fontstyle01"/>
+        </w:rPr>
+        <w:t>VM</w:t>
+      </w:r>
+      <w:r>
+        <w:rPr>
+          <w:rStyle w:val="fontstyle01"/>
+          <w:lang w:val="ru-RU"/>
+        </w:rPr>
+        <w:t>.</w:t>
       </w:r>
     </w:p>
     <w:p>
@@ -4695,11 +3687,12 @@
           <w:noProof/>
           <w:lang w:val="ru-RU" w:eastAsia="ru-RU"/>
         </w:rPr>
+        <w:lastRenderedPageBreak/>
         <w:drawing>
-          <wp:inline distT="0" distB="0" distL="0" distR="0" wp14:anchorId="794E9158" wp14:editId="562AE856">
-            <wp:extent cx="2276475" cy="295275"/>
-            <wp:effectExtent l="0" t="0" r="9525" b="9525"/>
-            <wp:docPr id="5" name="Picture 5"/>
+          <wp:inline distT="0" distB="0" distL="0" distR="0" wp14:anchorId="6802C444" wp14:editId="40545E2D">
+            <wp:extent cx="5943600" cy="4083685"/>
+            <wp:effectExtent l="0" t="0" r="0" b="0"/>
+            <wp:docPr id="3" name="Picture 3"/>
             <wp:cNvGraphicFramePr>
               <a:graphicFrameLocks xmlns:a="http://schemas.openxmlformats.org/drawingml/2006/main" noChangeAspect="1"/>
             </wp:cNvGraphicFramePr>
@@ -4719,7 +3712,7 @@
                   <pic:spPr>
                     <a:xfrm>
                       <a:off x="0" y="0"/>
-                      <a:ext cx="2276475" cy="295275"/>
+                      <a:ext cx="5943600" cy="4083685"/>
                     </a:xfrm>
                     <a:prstGeom prst="rect">
                       <a:avLst/>
@@ -4733,53 +3726,179 @@
       </w:r>
       <w:r>
         <w:rPr>
+          <w:lang w:val="ru-RU"/>
+        </w:rPr>
+        <w:br/>
+      </w:r>
+      <w:r>
+        <w:rPr>
+          <w:rStyle w:val="fontstyle01"/>
+          <w:lang w:val="ru-RU"/>
+        </w:rPr>
+        <w:t xml:space="preserve">5. </w:t>
+      </w:r>
+      <w:r>
+        <w:rPr>
+          <w:rStyle w:val="fontstyle01"/>
+          <w:lang w:val="ru-RU"/>
+        </w:rPr>
+        <w:t xml:space="preserve">Підключаємося до </w:t>
+      </w:r>
+      <w:r>
+        <w:rPr>
+          <w:rStyle w:val="fontstyle01"/>
+        </w:rPr>
+        <w:t>VM</w:t>
+      </w:r>
+      <w:r>
+        <w:rPr>
+          <w:rStyle w:val="fontstyle01"/>
+          <w:lang w:val="ru-RU"/>
+        </w:rPr>
+        <w:t xml:space="preserve"> за допомогою програми </w:t>
+      </w:r>
+      <w:r>
+        <w:rPr>
+          <w:rStyle w:val="fontstyle01"/>
+        </w:rPr>
+        <w:t>PuTTY</w:t>
+      </w:r>
+      <w:r>
+        <w:rPr>
+          <w:rStyle w:val="fontstyle01"/>
+          <w:lang w:val="ru-RU"/>
+        </w:rPr>
+        <w:t xml:space="preserve"> (завантажити можна</w:t>
+      </w:r>
+      <w:r>
+        <w:rPr>
+          <w:rStyle w:val="fontstyle01"/>
+          <w:lang w:val="ru-RU"/>
+        </w:rPr>
+        <w:t xml:space="preserve"> </w:t>
+      </w:r>
+      <w:r>
+        <w:rPr>
+          <w:rStyle w:val="fontstyle01"/>
+          <w:lang w:val="ru-RU"/>
+        </w:rPr>
+        <w:t xml:space="preserve">з [6]), використовуючи </w:t>
+      </w:r>
+      <w:r>
+        <w:rPr>
+          <w:rStyle w:val="fontstyle01"/>
+        </w:rPr>
+        <w:t>SSH</w:t>
+      </w:r>
+      <w:r>
+        <w:rPr>
+          <w:rStyle w:val="fontstyle01"/>
+          <w:lang w:val="ru-RU"/>
+        </w:rPr>
+        <w:t xml:space="preserve">, </w:t>
+      </w:r>
+      <w:r>
+        <w:rPr>
+          <w:rStyle w:val="fontstyle01"/>
+        </w:rPr>
+        <w:t>IP</w:t>
+      </w:r>
+      <w:r>
+        <w:rPr>
+          <w:rStyle w:val="fontstyle01"/>
+          <w:lang w:val="ru-RU"/>
+        </w:rPr>
+        <w:t>-адресу та порт що вказані вище (127.0.0.1:2222). За</w:t>
+      </w:r>
+      <w:r>
+        <w:rPr>
+          <w:rStyle w:val="fontstyle01"/>
+          <w:lang w:val="ru-RU"/>
+        </w:rPr>
+        <w:t xml:space="preserve"> </w:t>
+      </w:r>
+      <w:r>
+        <w:rPr>
+          <w:rStyle w:val="fontstyle01"/>
+          <w:lang w:val="ru-RU"/>
+        </w:rPr>
+        <w:t xml:space="preserve">замовчуванням </w:t>
+      </w:r>
+      <w:r>
+        <w:rPr>
+          <w:rStyle w:val="fontstyle01"/>
+        </w:rPr>
+        <w:t>login</w:t>
+      </w:r>
+      <w:r>
+        <w:rPr>
+          <w:rStyle w:val="fontstyle01"/>
+          <w:lang w:val="ru-RU"/>
+        </w:rPr>
+        <w:t xml:space="preserve"> – </w:t>
+      </w:r>
+      <w:r>
+        <w:rPr>
+          <w:rStyle w:val="fontstyle01"/>
+        </w:rPr>
+        <w:t>vagrant</w:t>
+      </w:r>
+      <w:r>
+        <w:rPr>
+          <w:rStyle w:val="fontstyle01"/>
+          <w:lang w:val="ru-RU"/>
+        </w:rPr>
+        <w:t xml:space="preserve"> та </w:t>
+      </w:r>
+      <w:r>
+        <w:rPr>
+          <w:rStyle w:val="fontstyle01"/>
+        </w:rPr>
+        <w:t>password</w:t>
+      </w:r>
+      <w:r>
+        <w:rPr>
+          <w:rStyle w:val="fontstyle01"/>
+          <w:lang w:val="ru-RU"/>
+        </w:rPr>
+        <w:t xml:space="preserve"> також </w:t>
+      </w:r>
+      <w:r>
+        <w:rPr>
+          <w:rStyle w:val="fontstyle01"/>
+        </w:rPr>
+        <w:t>vagrant</w:t>
+      </w:r>
+      <w:r>
+        <w:rPr>
+          <w:rStyle w:val="fontstyle01"/>
+          <w:lang w:val="ru-RU"/>
+        </w:rPr>
+        <w:t>.</w:t>
+      </w:r>
+    </w:p>
+    <w:p>
+      <w:pPr>
+        <w:rPr>
+          <w:rStyle w:val="fontstyle01"/>
+          <w:lang w:val="ru-RU"/>
+        </w:rPr>
+      </w:pPr>
+      <w:r>
+        <w:rPr>
           <w:rFonts w:ascii="Calibri" w:hAnsi="Calibri" w:cs="Calibri"/>
+          <w:noProof/>
           <w:color w:val="000000"/>
           <w:sz w:val="28"/>
           <w:szCs w:val="28"/>
-          <w:lang w:val="ru-RU"/>
-        </w:rPr>
-        <w:br/>
-      </w:r>
-      <w:r>
-        <w:rPr>
-          <w:rStyle w:val="fontstyle01"/>
-          <w:lang w:val="ru-RU"/>
-        </w:rPr>
-        <w:t xml:space="preserve">7. Зупиніть та видаліть створену </w:t>
-      </w:r>
-      <w:r>
-        <w:rPr>
-          <w:rStyle w:val="fontstyle01"/>
-        </w:rPr>
-        <w:t>VM</w:t>
-      </w:r>
-      <w:r>
-        <w:rPr>
-          <w:rStyle w:val="fontstyle01"/>
-          <w:lang w:val="ru-RU"/>
-        </w:rPr>
-        <w:t>.</w:t>
-      </w:r>
-    </w:p>
-    <w:p>
-      <w:pPr>
-        <w:rPr>
-          <w:rStyle w:val="fontstyle01"/>
-          <w:lang w:val="ru-RU"/>
-        </w:rPr>
-      </w:pPr>
-      <w:r>
-        <w:rPr>
-          <w:noProof/>
           <w:lang w:val="ru-RU" w:eastAsia="ru-RU"/>
         </w:rPr>
         <w:lastRenderedPageBreak/>
         <w:drawing>
-          <wp:inline distT="0" distB="0" distL="0" distR="0" wp14:anchorId="087E8FC9" wp14:editId="5272BCAA">
-            <wp:extent cx="5943600" cy="558165"/>
-            <wp:effectExtent l="0" t="0" r="0" b="0"/>
-            <wp:docPr id="6" name="Picture 6"/>
+          <wp:inline distT="0" distB="0" distL="0" distR="0" wp14:anchorId="53C27254" wp14:editId="2591E1EC">
+            <wp:extent cx="5943600" cy="3745230"/>
+            <wp:effectExtent l="0" t="0" r="0" b="7620"/>
+            <wp:docPr id="29" name="Рисунок 29"/>
             <wp:cNvGraphicFramePr>
               <a:graphicFrameLocks xmlns:a="http://schemas.openxmlformats.org/drawingml/2006/main" noChangeAspect="1"/>
             </wp:cNvGraphicFramePr>
@@ -4799,6 +3918,266 @@
                   <pic:spPr>
                     <a:xfrm>
                       <a:off x="0" y="0"/>
+                      <a:ext cx="5943600" cy="3745230"/>
+                    </a:xfrm>
+                    <a:prstGeom prst="rect">
+                      <a:avLst/>
+                    </a:prstGeom>
+                  </pic:spPr>
+                </pic:pic>
+              </a:graphicData>
+            </a:graphic>
+          </wp:inline>
+        </w:drawing>
+      </w:r>
+      <w:r>
+        <w:rPr>
+          <w:rFonts w:ascii="Calibri" w:hAnsi="Calibri" w:cs="Calibri"/>
+          <w:color w:val="000000"/>
+          <w:sz w:val="28"/>
+          <w:szCs w:val="28"/>
+          <w:lang w:val="ru-RU"/>
+        </w:rPr>
+        <w:br/>
+      </w:r>
+    </w:p>
+    <w:p>
+      <w:pPr>
+        <w:rPr>
+          <w:rStyle w:val="fontstyle01"/>
+          <w:lang w:val="ru-RU"/>
+        </w:rPr>
+      </w:pPr>
+    </w:p>
+    <w:p>
+      <w:pPr>
+        <w:rPr>
+          <w:rStyle w:val="fontstyle01"/>
+          <w:lang w:val="ru-RU"/>
+        </w:rPr>
+      </w:pPr>
+    </w:p>
+    <w:p>
+      <w:pPr>
+        <w:rPr>
+          <w:rStyle w:val="fontstyle01"/>
+          <w:lang w:val="ru-RU"/>
+        </w:rPr>
+      </w:pPr>
+    </w:p>
+    <w:p>
+      <w:pPr>
+        <w:rPr>
+          <w:rStyle w:val="fontstyle01"/>
+          <w:lang w:val="ru-RU"/>
+        </w:rPr>
+      </w:pPr>
+    </w:p>
+    <w:p>
+      <w:pPr>
+        <w:rPr>
+          <w:rStyle w:val="fontstyle01"/>
+          <w:lang w:val="ru-RU"/>
+        </w:rPr>
+      </w:pPr>
+    </w:p>
+    <w:p>
+      <w:pPr>
+        <w:rPr>
+          <w:rStyle w:val="fontstyle01"/>
+          <w:lang w:val="ru-RU"/>
+        </w:rPr>
+      </w:pPr>
+    </w:p>
+    <w:p>
+      <w:pPr>
+        <w:rPr>
+          <w:rStyle w:val="fontstyle01"/>
+          <w:lang w:val="ru-RU"/>
+        </w:rPr>
+      </w:pPr>
+    </w:p>
+    <w:p>
+      <w:pPr>
+        <w:rPr>
+          <w:rStyle w:val="fontstyle01"/>
+          <w:lang w:val="ru-RU"/>
+        </w:rPr>
+      </w:pPr>
+    </w:p>
+    <w:p>
+      <w:pPr>
+        <w:rPr>
+          <w:rStyle w:val="fontstyle01"/>
+          <w:lang w:val="ru-RU"/>
+        </w:rPr>
+      </w:pPr>
+    </w:p>
+    <w:p>
+      <w:pPr>
+        <w:rPr>
+          <w:rStyle w:val="fontstyle01"/>
+          <w:lang w:val="ru-RU"/>
+        </w:rPr>
+      </w:pPr>
+    </w:p>
+    <w:p>
+      <w:pPr>
+        <w:rPr>
+          <w:rStyle w:val="fontstyle01"/>
+          <w:lang w:val="ru-RU"/>
+        </w:rPr>
+      </w:pPr>
+    </w:p>
+    <w:p>
+      <w:pPr>
+        <w:rPr>
+          <w:rStyle w:val="fontstyle01"/>
+          <w:lang w:val="ru-RU"/>
+        </w:rPr>
+      </w:pPr>
+    </w:p>
+    <w:p>
+      <w:pPr>
+        <w:rPr>
+          <w:rStyle w:val="fontstyle01"/>
+          <w:lang w:val="ru-RU"/>
+        </w:rPr>
+      </w:pPr>
+      <w:r>
+        <w:rPr>
+          <w:rStyle w:val="fontstyle01"/>
+          <w:lang w:val="ru-RU"/>
+        </w:rPr>
+        <w:lastRenderedPageBreak/>
+        <w:t xml:space="preserve">6. Зафіксуйте дату та час, виконавши команду </w:t>
+      </w:r>
+      <w:r>
+        <w:rPr>
+          <w:rStyle w:val="fontstyle01"/>
+        </w:rPr>
+        <w:t>date</w:t>
+      </w:r>
+    </w:p>
+    <w:p>
+      <w:pPr>
+        <w:rPr>
+          <w:rStyle w:val="fontstyle01"/>
+          <w:lang w:val="ru-RU"/>
+        </w:rPr>
+      </w:pPr>
+      <w:r>
+        <w:rPr>
+          <w:rFonts w:ascii="Calibri" w:hAnsi="Calibri" w:cs="Calibri"/>
+          <w:noProof/>
+          <w:color w:val="000000"/>
+          <w:sz w:val="28"/>
+          <w:szCs w:val="28"/>
+          <w:lang w:val="ru-RU" w:eastAsia="ru-RU"/>
+        </w:rPr>
+        <w:drawing>
+          <wp:inline distT="0" distB="0" distL="0" distR="0" wp14:anchorId="6026F946" wp14:editId="5A550D53">
+            <wp:extent cx="5943600" cy="3756025"/>
+            <wp:effectExtent l="0" t="0" r="0" b="0"/>
+            <wp:docPr id="20" name="Рисунок 20"/>
+            <wp:cNvGraphicFramePr>
+              <a:graphicFrameLocks xmlns:a="http://schemas.openxmlformats.org/drawingml/2006/main" noChangeAspect="1"/>
+            </wp:cNvGraphicFramePr>
+            <a:graphic xmlns:a="http://schemas.openxmlformats.org/drawingml/2006/main">
+              <a:graphicData uri="http://schemas.openxmlformats.org/drawingml/2006/picture">
+                <pic:pic xmlns:pic="http://schemas.openxmlformats.org/drawingml/2006/picture">
+                  <pic:nvPicPr>
+                    <pic:cNvPr id="1" name=""/>
+                    <pic:cNvPicPr/>
+                  </pic:nvPicPr>
+                  <pic:blipFill>
+                    <a:blip r:embed="rId31"/>
+                    <a:stretch>
+                      <a:fillRect/>
+                    </a:stretch>
+                  </pic:blipFill>
+                  <pic:spPr>
+                    <a:xfrm>
+                      <a:off x="0" y="0"/>
+                      <a:ext cx="5943600" cy="3756025"/>
+                    </a:xfrm>
+                    <a:prstGeom prst="rect">
+                      <a:avLst/>
+                    </a:prstGeom>
+                  </pic:spPr>
+                </pic:pic>
+              </a:graphicData>
+            </a:graphic>
+          </wp:inline>
+        </w:drawing>
+      </w:r>
+      <w:r>
+        <w:rPr>
+          <w:rFonts w:ascii="Calibri" w:hAnsi="Calibri" w:cs="Calibri"/>
+          <w:color w:val="000000"/>
+          <w:sz w:val="28"/>
+          <w:szCs w:val="28"/>
+          <w:lang w:val="ru-RU"/>
+        </w:rPr>
+        <w:br/>
+      </w:r>
+      <w:r>
+        <w:rPr>
+          <w:rStyle w:val="fontstyle01"/>
+          <w:lang w:val="ru-RU"/>
+        </w:rPr>
+        <w:t xml:space="preserve">7. Зупиніть та видаліть створену </w:t>
+      </w:r>
+      <w:r>
+        <w:rPr>
+          <w:rStyle w:val="fontstyle01"/>
+        </w:rPr>
+        <w:t>VM</w:t>
+      </w:r>
+      <w:r>
+        <w:rPr>
+          <w:rStyle w:val="fontstyle01"/>
+          <w:lang w:val="ru-RU"/>
+        </w:rPr>
+        <w:t>.</w:t>
+      </w:r>
+    </w:p>
+    <w:p>
+      <w:pPr>
+        <w:rPr>
+          <w:rStyle w:val="fontstyle01"/>
+          <w:lang w:val="ru-RU"/>
+        </w:rPr>
+      </w:pPr>
+      <w:r>
+        <w:rPr>
+          <w:noProof/>
+          <w:lang w:val="ru-RU" w:eastAsia="ru-RU"/>
+        </w:rPr>
+        <w:drawing>
+          <wp:inline distT="0" distB="0" distL="0" distR="0" wp14:anchorId="087E8FC9" wp14:editId="5272BCAA">
+            <wp:extent cx="5943600" cy="558165"/>
+            <wp:effectExtent l="0" t="0" r="0" b="0"/>
+            <wp:docPr id="6" name="Picture 6"/>
+            <wp:cNvGraphicFramePr>
+              <a:graphicFrameLocks xmlns:a="http://schemas.openxmlformats.org/drawingml/2006/main" noChangeAspect="1"/>
+            </wp:cNvGraphicFramePr>
+            <a:graphic xmlns:a="http://schemas.openxmlformats.org/drawingml/2006/main">
+              <a:graphicData uri="http://schemas.openxmlformats.org/drawingml/2006/picture">
+                <pic:pic xmlns:pic="http://schemas.openxmlformats.org/drawingml/2006/picture">
+                  <pic:nvPicPr>
+                    <pic:cNvPr id="1" name=""/>
+                    <pic:cNvPicPr/>
+                  </pic:nvPicPr>
+                  <pic:blipFill>
+                    <a:blip r:embed="rId32"/>
+                    <a:stretch>
+                      <a:fillRect/>
+                    </a:stretch>
+                  </pic:blipFill>
+                  <pic:spPr>
+                    <a:xfrm>
+                      <a:off x="0" y="0"/>
                       <a:ext cx="5943600" cy="558165"/>
                     </a:xfrm>
                     <a:prstGeom prst="rect">
@@ -4840,9 +4219,291 @@
           <w:rStyle w:val="fontstyle01"/>
           <w:lang w:val="ru-RU"/>
         </w:rPr>
-        <w:t xml:space="preserve">Параметри серверів задаються викладачем </w:t>
-      </w:r>
-      <w:proofErr w:type="spellStart"/>
+        <w:t>Параметри серверів задаються викладачем або обираються самостійно студентом.</w:t>
+      </w:r>
+      <w:r>
+        <w:rPr>
+          <w:rStyle w:val="fontstyle01"/>
+          <w:lang w:val="ru-RU"/>
+        </w:rPr>
+        <w:t xml:space="preserve"> </w:t>
+      </w:r>
+    </w:p>
+    <w:p>
+      <w:pPr>
+        <w:rPr>
+          <w:rStyle w:val="fontstyle01"/>
+          <w:lang w:val="ru-RU"/>
+        </w:rPr>
+      </w:pPr>
+      <w:r>
+        <w:rPr>
+          <w:rStyle w:val="fontstyle01"/>
+          <w:noProof/>
+          <w:lang w:val="ru-RU" w:eastAsia="ru-RU"/>
+        </w:rPr>
+        <w:drawing>
+          <wp:inline distT="0" distB="0" distL="0" distR="0" wp14:anchorId="6C9D1AAE" wp14:editId="48BB9F3C">
+            <wp:extent cx="5943600" cy="1924050"/>
+            <wp:effectExtent l="0" t="0" r="0" b="0"/>
+            <wp:docPr id="31" name="Рисунок 31"/>
+            <wp:cNvGraphicFramePr>
+              <a:graphicFrameLocks xmlns:a="http://schemas.openxmlformats.org/drawingml/2006/main" noChangeAspect="1"/>
+            </wp:cNvGraphicFramePr>
+            <a:graphic xmlns:a="http://schemas.openxmlformats.org/drawingml/2006/main">
+              <a:graphicData uri="http://schemas.openxmlformats.org/drawingml/2006/picture">
+                <pic:pic xmlns:pic="http://schemas.openxmlformats.org/drawingml/2006/picture">
+                  <pic:nvPicPr>
+                    <pic:cNvPr id="1" name=""/>
+                    <pic:cNvPicPr/>
+                  </pic:nvPicPr>
+                  <pic:blipFill>
+                    <a:blip r:embed="rId33"/>
+                    <a:stretch>
+                      <a:fillRect/>
+                    </a:stretch>
+                  </pic:blipFill>
+                  <pic:spPr>
+                    <a:xfrm>
+                      <a:off x="0" y="0"/>
+                      <a:ext cx="5943600" cy="1924050"/>
+                    </a:xfrm>
+                    <a:prstGeom prst="rect">
+                      <a:avLst/>
+                    </a:prstGeom>
+                  </pic:spPr>
+                </pic:pic>
+              </a:graphicData>
+            </a:graphic>
+          </wp:inline>
+        </w:drawing>
+      </w:r>
+    </w:p>
+    <w:p>
+      <w:pPr>
+        <w:rPr>
+          <w:rStyle w:val="fontstyle01"/>
+          <w:lang w:val="ru-RU"/>
+        </w:rPr>
+      </w:pPr>
+    </w:p>
+    <w:p>
+      <w:pPr>
+        <w:rPr>
+          <w:rStyle w:val="fontstyle01"/>
+          <w:lang w:val="ru-RU"/>
+        </w:rPr>
+      </w:pPr>
+      <w:r>
+        <w:rPr>
+          <w:rStyle w:val="fontstyle01"/>
+          <w:noProof/>
+          <w:lang w:val="ru-RU" w:eastAsia="ru-RU"/>
+        </w:rPr>
+        <w:lastRenderedPageBreak/>
+        <w:drawing>
+          <wp:inline distT="0" distB="0" distL="0" distR="0" wp14:anchorId="2472AA13" wp14:editId="1AEAE582">
+            <wp:extent cx="5943600" cy="4645025"/>
+            <wp:effectExtent l="0" t="0" r="0" b="3175"/>
+            <wp:docPr id="32" name="Рисунок 32"/>
+            <wp:cNvGraphicFramePr>
+              <a:graphicFrameLocks xmlns:a="http://schemas.openxmlformats.org/drawingml/2006/main" noChangeAspect="1"/>
+            </wp:cNvGraphicFramePr>
+            <a:graphic xmlns:a="http://schemas.openxmlformats.org/drawingml/2006/main">
+              <a:graphicData uri="http://schemas.openxmlformats.org/drawingml/2006/picture">
+                <pic:pic xmlns:pic="http://schemas.openxmlformats.org/drawingml/2006/picture">
+                  <pic:nvPicPr>
+                    <pic:cNvPr id="1" name=""/>
+                    <pic:cNvPicPr/>
+                  </pic:nvPicPr>
+                  <pic:blipFill>
+                    <a:blip r:embed="rId34"/>
+                    <a:stretch>
+                      <a:fillRect/>
+                    </a:stretch>
+                  </pic:blipFill>
+                  <pic:spPr>
+                    <a:xfrm>
+                      <a:off x="0" y="0"/>
+                      <a:ext cx="5943600" cy="4645025"/>
+                    </a:xfrm>
+                    <a:prstGeom prst="rect">
+                      <a:avLst/>
+                    </a:prstGeom>
+                  </pic:spPr>
+                </pic:pic>
+              </a:graphicData>
+            </a:graphic>
+          </wp:inline>
+        </w:drawing>
+      </w:r>
+    </w:p>
+    <w:p>
+      <w:pPr>
+        <w:rPr>
+          <w:rStyle w:val="fontstyle01"/>
+          <w:lang w:val="ru-RU"/>
+        </w:rPr>
+      </w:pPr>
+      <w:r>
+        <w:rPr>
+          <w:rStyle w:val="fontstyle01"/>
+          <w:lang w:val="ru-RU"/>
+        </w:rPr>
+        <w:t xml:space="preserve">9. </w:t>
+      </w:r>
+      <w:r>
+        <w:rPr>
+          <w:rStyle w:val="fontstyle01"/>
+          <w:lang w:val="ru-RU"/>
+        </w:rPr>
+        <w:t>Створити</w:t>
+      </w:r>
+      <w:r>
+        <w:rPr>
+          <w:rStyle w:val="fontstyle01"/>
+          <w:lang w:val="ru-RU"/>
+        </w:rPr>
+        <w:t xml:space="preserve"> </w:t>
+      </w:r>
+      <w:r>
+        <w:rPr>
+          <w:rStyle w:val="fontstyle01"/>
+          <w:lang w:val="ru-RU"/>
+        </w:rPr>
+        <w:t>власний</w:t>
+      </w:r>
+      <w:r>
+        <w:rPr>
+          <w:rStyle w:val="fontstyle01"/>
+          <w:lang w:val="ru-RU"/>
+        </w:rPr>
+        <w:t xml:space="preserve"> </w:t>
+      </w:r>
+      <w:r>
+        <w:rPr>
+          <w:rStyle w:val="fontstyle01"/>
+        </w:rPr>
+        <w:t>Vagrant</w:t>
+      </w:r>
+      <w:r>
+        <w:rPr>
+          <w:rStyle w:val="fontstyle01"/>
+          <w:lang w:val="ru-RU"/>
+        </w:rPr>
+        <w:t xml:space="preserve"> </w:t>
+      </w:r>
+      <w:r>
+        <w:rPr>
+          <w:rStyle w:val="fontstyle01"/>
+        </w:rPr>
+        <w:t>box</w:t>
+      </w:r>
+      <w:r>
+        <w:rPr>
+          <w:rStyle w:val="fontstyle01"/>
+          <w:lang w:val="ru-RU"/>
+        </w:rPr>
+        <w:t xml:space="preserve">, </w:t>
+      </w:r>
+      <w:r>
+        <w:rPr>
+          <w:rStyle w:val="fontstyle01"/>
+          <w:lang w:val="ru-RU"/>
+        </w:rPr>
+        <w:t>використовуючи</w:t>
+      </w:r>
+      <w:r>
+        <w:rPr>
+          <w:rStyle w:val="fontstyle01"/>
+          <w:lang w:val="ru-RU"/>
+        </w:rPr>
+        <w:t xml:space="preserve"> </w:t>
+      </w:r>
+      <w:r>
+        <w:rPr>
+          <w:rStyle w:val="fontstyle01"/>
+          <w:lang w:val="ru-RU"/>
+        </w:rPr>
+        <w:t>інструкції</w:t>
+      </w:r>
+      <w:r>
+        <w:rPr>
+          <w:rStyle w:val="fontstyle01"/>
+          <w:lang w:val="ru-RU"/>
+        </w:rPr>
+        <w:t xml:space="preserve"> [8] </w:t>
+      </w:r>
+      <w:r>
+        <w:rPr>
+          <w:rStyle w:val="fontstyle01"/>
+          <w:lang w:val="ru-RU"/>
+        </w:rPr>
+        <w:t>та</w:t>
+      </w:r>
+      <w:r>
+        <w:rPr>
+          <w:rStyle w:val="fontstyle01"/>
+          <w:lang w:val="ru-RU"/>
+        </w:rPr>
+        <w:t xml:space="preserve"> </w:t>
+      </w:r>
+      <w:r>
+        <w:rPr>
+          <w:rStyle w:val="fontstyle01"/>
+          <w:lang w:val="ru-RU"/>
+        </w:rPr>
+        <w:t>вимоги</w:t>
+      </w:r>
+      <w:r>
+        <w:rPr>
+          <w:rStyle w:val="fontstyle01"/>
+          <w:lang w:val="ru-RU"/>
+        </w:rPr>
+        <w:t xml:space="preserve">, </w:t>
+      </w:r>
+      <w:r>
+        <w:rPr>
+          <w:rStyle w:val="fontstyle01"/>
+          <w:lang w:val="ru-RU"/>
+        </w:rPr>
+        <w:t>що</w:t>
+      </w:r>
+      <w:r>
+        <w:rPr>
+          <w:rStyle w:val="fontstyle01"/>
+          <w:lang w:val="ru-RU"/>
+        </w:rPr>
+        <w:t xml:space="preserve"> </w:t>
+      </w:r>
+      <w:r>
+        <w:rPr>
+          <w:rStyle w:val="fontstyle01"/>
+          <w:lang w:val="ru-RU"/>
+        </w:rPr>
+        <w:t>визначає</w:t>
+      </w:r>
+      <w:r>
+        <w:rPr>
+          <w:rStyle w:val="fontstyle01"/>
+          <w:lang w:val="ru-RU"/>
+        </w:rPr>
+        <w:t xml:space="preserve"> </w:t>
+      </w:r>
+      <w:r>
+        <w:rPr>
+          <w:rStyle w:val="fontstyle01"/>
+          <w:lang w:val="ru-RU"/>
+        </w:rPr>
+        <w:t>викладач</w:t>
+      </w:r>
+      <w:r>
+        <w:rPr>
+          <w:rStyle w:val="fontstyle01"/>
+          <w:lang w:val="ru-RU"/>
+        </w:rPr>
+        <w:t xml:space="preserve"> </w:t>
+      </w:r>
       <w:r>
         <w:rPr>
           <w:rStyle w:val="fontstyle01"/>
@@ -4850,7 +4511,6 @@
         </w:rPr>
         <w:t>або</w:t>
       </w:r>
-      <w:proofErr w:type="spellEnd"/>
       <w:r>
         <w:rPr>
           <w:rStyle w:val="fontstyle01"/>
@@ -4858,15 +4518,13 @@
         </w:rPr>
         <w:t xml:space="preserve"> </w:t>
       </w:r>
-      <w:proofErr w:type="spellStart"/>
-      <w:r>
-        <w:rPr>
-          <w:rStyle w:val="fontstyle01"/>
-          <w:lang w:val="ru-RU"/>
-        </w:rPr>
-        <w:t>обираються</w:t>
-      </w:r>
-      <w:proofErr w:type="spellEnd"/>
+      <w:r>
+        <w:rPr>
+          <w:rStyle w:val="fontstyle01"/>
+          <w:lang w:val="ru-RU"/>
+        </w:rPr>
+        <w:t>обирає</w:t>
+      </w:r>
       <w:r>
         <w:rPr>
           <w:rStyle w:val="fontstyle01"/>
@@ -4874,21 +4532,19 @@
         </w:rPr>
         <w:t xml:space="preserve"> </w:t>
       </w:r>
-      <w:proofErr w:type="spellStart"/>
-      <w:r>
-        <w:rPr>
-          <w:rStyle w:val="fontstyle01"/>
-          <w:lang w:val="ru-RU"/>
-        </w:rPr>
-        <w:t>самостійно</w:t>
-      </w:r>
-      <w:proofErr w:type="spellEnd"/>
-      <w:r>
-        <w:rPr>
-          <w:rStyle w:val="fontstyle01"/>
-          <w:lang w:val="ru-RU"/>
-        </w:rPr>
-        <w:t xml:space="preserve"> студентом.</w:t>
+      <w:r>
+        <w:rPr>
+          <w:rStyle w:val="fontstyle01"/>
+          <w:lang w:val="ru-RU"/>
+        </w:rPr>
+        <w:t>студент</w:t>
+      </w:r>
+      <w:r>
+        <w:rPr>
+          <w:rStyle w:val="fontstyle01"/>
+          <w:lang w:val="ru-RU"/>
+        </w:rPr>
+        <w:t>.</w:t>
       </w:r>
       <w:r>
         <w:rPr>
@@ -4908,231 +4564,113 @@
       <w:r>
         <w:rPr>
           <w:rStyle w:val="fontstyle01"/>
-          <w:lang w:val="ru-RU"/>
-        </w:rPr>
-        <w:t xml:space="preserve">9. </w:t>
-      </w:r>
-      <w:proofErr w:type="spellStart"/>
-      <w:r>
-        <w:rPr>
-          <w:rStyle w:val="fontstyle01"/>
-          <w:lang w:val="ru-RU"/>
-        </w:rPr>
-        <w:t>Створити</w:t>
-      </w:r>
-      <w:proofErr w:type="spellEnd"/>
-      <w:r>
-        <w:rPr>
-          <w:rStyle w:val="fontstyle01"/>
-          <w:lang w:val="ru-RU"/>
-        </w:rPr>
-        <w:t xml:space="preserve"> </w:t>
-      </w:r>
-      <w:proofErr w:type="spellStart"/>
-      <w:r>
-        <w:rPr>
-          <w:rStyle w:val="fontstyle01"/>
-          <w:lang w:val="ru-RU"/>
-        </w:rPr>
-        <w:t>власний</w:t>
-      </w:r>
-      <w:proofErr w:type="spellEnd"/>
-      <w:r>
-        <w:rPr>
-          <w:rStyle w:val="fontstyle01"/>
-          <w:lang w:val="ru-RU"/>
-        </w:rPr>
-        <w:t xml:space="preserve"> </w:t>
-      </w:r>
-      <w:r>
-        <w:rPr>
-          <w:rStyle w:val="fontstyle01"/>
-        </w:rPr>
-        <w:t>Vagrant</w:t>
-      </w:r>
-      <w:r>
-        <w:rPr>
-          <w:rStyle w:val="fontstyle01"/>
-          <w:lang w:val="ru-RU"/>
-        </w:rPr>
-        <w:t xml:space="preserve"> </w:t>
-      </w:r>
-      <w:r>
-        <w:rPr>
-          <w:rStyle w:val="fontstyle01"/>
-        </w:rPr>
-        <w:t>box</w:t>
-      </w:r>
-      <w:r>
-        <w:rPr>
-          <w:rStyle w:val="fontstyle01"/>
-          <w:lang w:val="ru-RU"/>
-        </w:rPr>
-        <w:t xml:space="preserve">, </w:t>
-      </w:r>
-      <w:proofErr w:type="spellStart"/>
-      <w:r>
-        <w:rPr>
-          <w:rStyle w:val="fontstyle01"/>
-          <w:lang w:val="ru-RU"/>
-        </w:rPr>
-        <w:t>використовуючи</w:t>
-      </w:r>
-      <w:proofErr w:type="spellEnd"/>
-      <w:r>
-        <w:rPr>
-          <w:rStyle w:val="fontstyle01"/>
-          <w:lang w:val="ru-RU"/>
-        </w:rPr>
-        <w:t xml:space="preserve"> </w:t>
-      </w:r>
-      <w:proofErr w:type="spellStart"/>
-      <w:r>
-        <w:rPr>
-          <w:rStyle w:val="fontstyle01"/>
-          <w:lang w:val="ru-RU"/>
-        </w:rPr>
-        <w:t>інструкції</w:t>
-      </w:r>
-      <w:proofErr w:type="spellEnd"/>
-      <w:r>
-        <w:rPr>
-          <w:rStyle w:val="fontstyle01"/>
-          <w:lang w:val="ru-RU"/>
-        </w:rPr>
-        <w:t xml:space="preserve"> [8] </w:t>
-      </w:r>
-      <w:r>
-        <w:rPr>
-          <w:rStyle w:val="fontstyle01"/>
-          <w:lang w:val="ru-RU"/>
-        </w:rPr>
-        <w:t>та</w:t>
-      </w:r>
-      <w:r>
-        <w:rPr>
-          <w:rStyle w:val="fontstyle01"/>
-          <w:lang w:val="ru-RU"/>
-        </w:rPr>
-        <w:t xml:space="preserve"> </w:t>
-      </w:r>
-      <w:proofErr w:type="spellStart"/>
-      <w:r>
-        <w:rPr>
-          <w:rStyle w:val="fontstyle01"/>
-          <w:lang w:val="ru-RU"/>
-        </w:rPr>
-        <w:t>вимоги</w:t>
-      </w:r>
-      <w:proofErr w:type="spellEnd"/>
-      <w:r>
-        <w:rPr>
-          <w:rStyle w:val="fontstyle01"/>
-          <w:lang w:val="ru-RU"/>
-        </w:rPr>
-        <w:t xml:space="preserve">, </w:t>
-      </w:r>
-      <w:proofErr w:type="spellStart"/>
-      <w:r>
-        <w:rPr>
-          <w:rStyle w:val="fontstyle01"/>
-          <w:lang w:val="ru-RU"/>
-        </w:rPr>
-        <w:t>що</w:t>
-      </w:r>
-      <w:proofErr w:type="spellEnd"/>
-      <w:r>
-        <w:rPr>
-          <w:rStyle w:val="fontstyle01"/>
-          <w:lang w:val="ru-RU"/>
-        </w:rPr>
-        <w:t xml:space="preserve"> </w:t>
-      </w:r>
-      <w:proofErr w:type="spellStart"/>
-      <w:r>
-        <w:rPr>
-          <w:rStyle w:val="fontstyle01"/>
-          <w:lang w:val="ru-RU"/>
-        </w:rPr>
-        <w:t>визначає</w:t>
-      </w:r>
-      <w:proofErr w:type="spellEnd"/>
-      <w:r>
-        <w:rPr>
-          <w:rStyle w:val="fontstyle01"/>
-          <w:lang w:val="ru-RU"/>
-        </w:rPr>
-        <w:t xml:space="preserve"> </w:t>
-      </w:r>
-      <w:proofErr w:type="spellStart"/>
-      <w:r>
-        <w:rPr>
-          <w:rStyle w:val="fontstyle01"/>
-          <w:lang w:val="ru-RU"/>
-        </w:rPr>
-        <w:t>викладач</w:t>
-      </w:r>
-      <w:proofErr w:type="spellEnd"/>
-      <w:r>
-        <w:rPr>
-          <w:rStyle w:val="fontstyle01"/>
-          <w:lang w:val="ru-RU"/>
-        </w:rPr>
-        <w:t xml:space="preserve"> </w:t>
-      </w:r>
-      <w:proofErr w:type="spellStart"/>
-      <w:r>
-        <w:rPr>
-          <w:rStyle w:val="fontstyle01"/>
-          <w:lang w:val="ru-RU"/>
-        </w:rPr>
-        <w:t>або</w:t>
-      </w:r>
-      <w:proofErr w:type="spellEnd"/>
-      <w:r>
-        <w:rPr>
-          <w:rStyle w:val="fontstyle01"/>
-          <w:lang w:val="ru-RU"/>
-        </w:rPr>
-        <w:t xml:space="preserve"> </w:t>
-      </w:r>
-      <w:proofErr w:type="spellStart"/>
-      <w:r>
-        <w:rPr>
-          <w:rStyle w:val="fontstyle01"/>
-          <w:lang w:val="ru-RU"/>
-        </w:rPr>
-        <w:t>обирає</w:t>
-      </w:r>
-      <w:proofErr w:type="spellEnd"/>
-      <w:r>
-        <w:rPr>
-          <w:rStyle w:val="fontstyle01"/>
-          <w:lang w:val="ru-RU"/>
-        </w:rPr>
-        <w:t xml:space="preserve"> </w:t>
-      </w:r>
-      <w:r>
-        <w:rPr>
-          <w:rStyle w:val="fontstyle01"/>
-          <w:lang w:val="ru-RU"/>
-        </w:rPr>
-        <w:t>студент</w:t>
-      </w:r>
-      <w:r>
-        <w:rPr>
-          <w:rStyle w:val="fontstyle01"/>
-          <w:lang w:val="ru-RU"/>
-        </w:rPr>
-        <w:t>.</w:t>
-      </w:r>
-      <w:r>
-        <w:rPr>
-          <w:rStyle w:val="fontstyle01"/>
-          <w:lang w:val="ru-RU"/>
-        </w:rPr>
-        <w:t xml:space="preserve"> </w:t>
-      </w:r>
+          <w:noProof/>
+          <w:lang w:val="ru-RU" w:eastAsia="ru-RU"/>
+        </w:rPr>
+        <w:lastRenderedPageBreak/>
+        <w:drawing>
+          <wp:inline distT="0" distB="0" distL="0" distR="0" wp14:anchorId="00552B76" wp14:editId="5E70FB33">
+            <wp:extent cx="5159187" cy="4961050"/>
+            <wp:effectExtent l="0" t="0" r="3810" b="0"/>
+            <wp:docPr id="34" name="Рисунок 34"/>
+            <wp:cNvGraphicFramePr>
+              <a:graphicFrameLocks xmlns:a="http://schemas.openxmlformats.org/drawingml/2006/main" noChangeAspect="1"/>
+            </wp:cNvGraphicFramePr>
+            <a:graphic xmlns:a="http://schemas.openxmlformats.org/drawingml/2006/main">
+              <a:graphicData uri="http://schemas.openxmlformats.org/drawingml/2006/picture">
+                <pic:pic xmlns:pic="http://schemas.openxmlformats.org/drawingml/2006/picture">
+                  <pic:nvPicPr>
+                    <pic:cNvPr id="1" name=""/>
+                    <pic:cNvPicPr/>
+                  </pic:nvPicPr>
+                  <pic:blipFill>
+                    <a:blip r:embed="rId35"/>
+                    <a:stretch>
+                      <a:fillRect/>
+                    </a:stretch>
+                  </pic:blipFill>
+                  <pic:spPr>
+                    <a:xfrm>
+                      <a:off x="0" y="0"/>
+                      <a:ext cx="5159187" cy="4961050"/>
+                    </a:xfrm>
+                    <a:prstGeom prst="rect">
+                      <a:avLst/>
+                    </a:prstGeom>
+                  </pic:spPr>
+                </pic:pic>
+              </a:graphicData>
+            </a:graphic>
+          </wp:inline>
+        </w:drawing>
+      </w:r>
+    </w:p>
+    <w:p>
+      <w:pPr>
+        <w:rPr>
+          <w:rStyle w:val="fontstyle01"/>
+          <w:lang w:val="ru-RU"/>
+        </w:rPr>
+      </w:pPr>
+    </w:p>
+    <w:p>
+      <w:pPr>
+        <w:rPr>
+          <w:rStyle w:val="fontstyle01"/>
+          <w:lang w:val="ru-RU"/>
+        </w:rPr>
+      </w:pPr>
+      <w:r>
+        <w:rPr>
+          <w:rStyle w:val="fontstyle01"/>
+          <w:noProof/>
+          <w:lang w:val="ru-RU" w:eastAsia="ru-RU"/>
+        </w:rPr>
+        <w:lastRenderedPageBreak/>
+        <w:drawing>
+          <wp:inline distT="0" distB="0" distL="0" distR="0" wp14:anchorId="17EE069F" wp14:editId="54F53E08">
+            <wp:extent cx="5943600" cy="6850380"/>
+            <wp:effectExtent l="0" t="0" r="0" b="7620"/>
+            <wp:docPr id="35" name="Рисунок 35"/>
+            <wp:cNvGraphicFramePr>
+              <a:graphicFrameLocks xmlns:a="http://schemas.openxmlformats.org/drawingml/2006/main" noChangeAspect="1"/>
+            </wp:cNvGraphicFramePr>
+            <a:graphic xmlns:a="http://schemas.openxmlformats.org/drawingml/2006/main">
+              <a:graphicData uri="http://schemas.openxmlformats.org/drawingml/2006/picture">
+                <pic:pic xmlns:pic="http://schemas.openxmlformats.org/drawingml/2006/picture">
+                  <pic:nvPicPr>
+                    <pic:cNvPr id="1" name=""/>
+                    <pic:cNvPicPr/>
+                  </pic:nvPicPr>
+                  <pic:blipFill>
+                    <a:blip r:embed="rId36"/>
+                    <a:stretch>
+                      <a:fillRect/>
+                    </a:stretch>
+                  </pic:blipFill>
+                  <pic:spPr>
+                    <a:xfrm>
+                      <a:off x="0" y="0"/>
+                      <a:ext cx="5943600" cy="6850380"/>
+                    </a:xfrm>
+                    <a:prstGeom prst="rect">
+                      <a:avLst/>
+                    </a:prstGeom>
+                  </pic:spPr>
+                </pic:pic>
+              </a:graphicData>
+            </a:graphic>
+          </wp:inline>
+        </w:drawing>
+      </w:r>
+    </w:p>
+    <w:p>
+      <w:pPr>
+        <w:rPr>
+          <w:rStyle w:val="fontstyle01"/>
+          <w:lang w:val="ru-RU"/>
+        </w:rPr>
+      </w:pPr>
     </w:p>
     <w:p>
       <w:pPr>
@@ -5140,10 +4678,34 @@
           <w:rStyle w:val="fontstyle21"/>
         </w:rPr>
       </w:pPr>
-      <w:r>
+    </w:p>
+    <w:p>
+      <w:pPr>
         <w:rPr>
           <w:rStyle w:val="fontstyle21"/>
         </w:rPr>
+      </w:pPr>
+    </w:p>
+    <w:p>
+      <w:pPr>
+        <w:rPr>
+          <w:rStyle w:val="fontstyle21"/>
+        </w:rPr>
+      </w:pPr>
+    </w:p>
+    <w:p>
+      <w:pPr>
+        <w:rPr>
+          <w:rStyle w:val="fontstyle21"/>
+        </w:rPr>
+      </w:pPr>
+      <w:bookmarkStart w:id="0" w:name="_GoBack"/>
+      <w:bookmarkEnd w:id="0"/>
+      <w:r>
+        <w:rPr>
+          <w:rStyle w:val="fontstyle21"/>
+        </w:rPr>
+        <w:lastRenderedPageBreak/>
         <w:t>ПЕРЕЛІК ПОСИЛАНЬ</w:t>
       </w:r>
     </w:p>
@@ -5157,21 +4719,7 @@
         <w:rPr>
           <w:rStyle w:val="fontstyle01"/>
         </w:rPr>
-        <w:t xml:space="preserve">1. Oracle VM </w:t>
-      </w:r>
-      <w:proofErr w:type="spellStart"/>
-      <w:r>
-        <w:rPr>
-          <w:rStyle w:val="fontstyle01"/>
-        </w:rPr>
-        <w:t>VirtualBox.User</w:t>
-      </w:r>
-      <w:proofErr w:type="spellEnd"/>
-      <w:r>
-        <w:rPr>
-          <w:rStyle w:val="fontstyle01"/>
-        </w:rPr>
-        <w:t xml:space="preserve"> Manual </w:t>
+        <w:t xml:space="preserve">1. Oracle VM VirtualBox.User Manual </w:t>
       </w:r>
       <w:r>
         <w:rPr>
@@ -5193,49 +4741,7 @@
         <w:rPr>
           <w:rStyle w:val="fontstyle01"/>
         </w:rPr>
-        <w:t xml:space="preserve">2. </w:t>
-      </w:r>
-      <w:proofErr w:type="spellStart"/>
-      <w:r>
-        <w:rPr>
-          <w:rStyle w:val="fontstyle01"/>
-        </w:rPr>
-        <w:t>Офіційна</w:t>
-      </w:r>
-      <w:proofErr w:type="spellEnd"/>
-      <w:r>
-        <w:rPr>
-          <w:rStyle w:val="fontstyle01"/>
-        </w:rPr>
-        <w:t xml:space="preserve"> </w:t>
-      </w:r>
-      <w:proofErr w:type="spellStart"/>
-      <w:r>
-        <w:rPr>
-          <w:rStyle w:val="fontstyle01"/>
-        </w:rPr>
-        <w:t>сторінка</w:t>
-      </w:r>
-      <w:proofErr w:type="spellEnd"/>
-      <w:r>
-        <w:rPr>
-          <w:rStyle w:val="fontstyle01"/>
-        </w:rPr>
-        <w:t xml:space="preserve"> </w:t>
-      </w:r>
-      <w:proofErr w:type="spellStart"/>
-      <w:r>
-        <w:rPr>
-          <w:rStyle w:val="fontstyle01"/>
-        </w:rPr>
-        <w:t>VirtualBox</w:t>
-      </w:r>
-      <w:proofErr w:type="spellEnd"/>
-      <w:r>
-        <w:rPr>
-          <w:rStyle w:val="fontstyle01"/>
-        </w:rPr>
-        <w:t xml:space="preserve"> </w:t>
+        <w:t xml:space="preserve">2. Офіційна сторінка VirtualBox </w:t>
       </w:r>
       <w:r>
         <w:rPr>
@@ -5257,35 +4763,7 @@
         <w:rPr>
           <w:rStyle w:val="fontstyle01"/>
         </w:rPr>
-        <w:t xml:space="preserve">3. </w:t>
-      </w:r>
-      <w:proofErr w:type="spellStart"/>
-      <w:r>
-        <w:rPr>
-          <w:rStyle w:val="fontstyle01"/>
-        </w:rPr>
-        <w:t>Сторінка</w:t>
-      </w:r>
-      <w:proofErr w:type="spellEnd"/>
-      <w:r>
-        <w:rPr>
-          <w:rStyle w:val="fontstyle01"/>
-        </w:rPr>
-        <w:t xml:space="preserve"> </w:t>
-      </w:r>
-      <w:proofErr w:type="spellStart"/>
-      <w:r>
-        <w:rPr>
-          <w:rStyle w:val="fontstyle01"/>
-        </w:rPr>
-        <w:t>завантаження</w:t>
-      </w:r>
-      <w:proofErr w:type="spellEnd"/>
-      <w:r>
-        <w:rPr>
-          <w:rStyle w:val="fontstyle01"/>
-        </w:rPr>
-        <w:t xml:space="preserve"> Ubuntu </w:t>
+        <w:t xml:space="preserve">3. Сторінка завантаження Ubuntu </w:t>
       </w:r>
       <w:r>
         <w:rPr>
@@ -5309,15 +4787,19 @@
         </w:rPr>
         <w:t xml:space="preserve">4. </w:t>
       </w:r>
-      <w:proofErr w:type="spellStart"/>
-      <w:r>
-        <w:rPr>
-          <w:rStyle w:val="fontstyle01"/>
-          <w:lang w:val="ru-RU"/>
-        </w:rPr>
-        <w:t>Сторінка</w:t>
-      </w:r>
-      <w:proofErr w:type="spellEnd"/>
+      <w:r>
+        <w:rPr>
+          <w:rStyle w:val="fontstyle01"/>
+          <w:lang w:val="ru-RU"/>
+        </w:rPr>
+        <w:t xml:space="preserve">Сторінка документації </w:t>
+      </w:r>
+      <w:r>
+        <w:rPr>
+          <w:rStyle w:val="fontstyle01"/>
+        </w:rPr>
+        <w:t>Vagrant</w:t>
+      </w:r>
       <w:r>
         <w:rPr>
           <w:rStyle w:val="fontstyle01"/>
@@ -5325,35 +4807,6 @@
         </w:rPr>
         <w:t xml:space="preserve"> </w:t>
       </w:r>
-      <w:proofErr w:type="spellStart"/>
-      <w:r>
-        <w:rPr>
-          <w:rStyle w:val="fontstyle01"/>
-          <w:lang w:val="ru-RU"/>
-        </w:rPr>
-        <w:t>документації</w:t>
-      </w:r>
-      <w:proofErr w:type="spellEnd"/>
-      <w:r>
-        <w:rPr>
-          <w:rStyle w:val="fontstyle01"/>
-          <w:lang w:val="ru-RU"/>
-        </w:rPr>
-        <w:t xml:space="preserve"> </w:t>
-      </w:r>
-      <w:r>
-        <w:rPr>
-          <w:rStyle w:val="fontstyle01"/>
-        </w:rPr>
-        <w:t>Vagrant</w:t>
-      </w:r>
-      <w:r>
-        <w:rPr>
-          <w:rStyle w:val="fontstyle01"/>
-          <w:lang w:val="ru-RU"/>
-        </w:rPr>
-        <w:t xml:space="preserve"> </w:t>
-      </w:r>
       <w:r>
         <w:rPr>
           <w:rStyle w:val="fontstyle01"/>
@@ -5384,7 +4837,6 @@
         </w:rPr>
         <w:t>.</w:t>
       </w:r>
-      <w:proofErr w:type="spellStart"/>
       <w:r>
         <w:rPr>
           <w:rStyle w:val="fontstyle01"/>
@@ -5392,7 +4844,6 @@
         </w:rPr>
         <w:t>vagrantup</w:t>
       </w:r>
-      <w:proofErr w:type="spellEnd"/>
       <w:r>
         <w:rPr>
           <w:rStyle w:val="fontstyle01"/>
@@ -5468,71 +4919,7 @@
           <w:rStyle w:val="fontstyle01"/>
           <w:lang w:val="ru-RU"/>
         </w:rPr>
-        <w:t xml:space="preserve">5. </w:t>
-      </w:r>
-      <w:proofErr w:type="spellStart"/>
-      <w:r>
-        <w:rPr>
-          <w:rStyle w:val="fontstyle01"/>
-          <w:lang w:val="ru-RU"/>
-        </w:rPr>
-        <w:t>Сторінка</w:t>
-      </w:r>
-      <w:proofErr w:type="spellEnd"/>
-      <w:r>
-        <w:rPr>
-          <w:rStyle w:val="fontstyle01"/>
-          <w:lang w:val="ru-RU"/>
-        </w:rPr>
-        <w:t xml:space="preserve"> з </w:t>
-      </w:r>
-      <w:proofErr w:type="spellStart"/>
-      <w:r>
-        <w:rPr>
-          <w:rStyle w:val="fontstyle01"/>
-          <w:lang w:val="ru-RU"/>
-        </w:rPr>
-        <w:t>інструкціями</w:t>
-      </w:r>
-      <w:proofErr w:type="spellEnd"/>
-      <w:r>
-        <w:rPr>
-          <w:rStyle w:val="fontstyle01"/>
-          <w:lang w:val="ru-RU"/>
-        </w:rPr>
-        <w:t xml:space="preserve"> </w:t>
-      </w:r>
-      <w:proofErr w:type="spellStart"/>
-      <w:r>
-        <w:rPr>
-          <w:rStyle w:val="fontstyle01"/>
-          <w:lang w:val="ru-RU"/>
-        </w:rPr>
-        <w:t>щодо</w:t>
-      </w:r>
-      <w:proofErr w:type="spellEnd"/>
-      <w:r>
-        <w:rPr>
-          <w:rStyle w:val="fontstyle01"/>
-          <w:lang w:val="ru-RU"/>
-        </w:rPr>
-        <w:t xml:space="preserve"> </w:t>
-      </w:r>
-      <w:proofErr w:type="spellStart"/>
-      <w:r>
-        <w:rPr>
-          <w:rStyle w:val="fontstyle01"/>
-          <w:lang w:val="ru-RU"/>
-        </w:rPr>
-        <w:t>інсталяції</w:t>
-      </w:r>
-      <w:proofErr w:type="spellEnd"/>
-      <w:r>
-        <w:rPr>
-          <w:rStyle w:val="fontstyle01"/>
-          <w:lang w:val="ru-RU"/>
-        </w:rPr>
-        <w:t xml:space="preserve"> </w:t>
+        <w:t xml:space="preserve">5. Сторінка з інструкціями щодо інсталяції </w:t>
       </w:r>
       <w:r>
         <w:rPr>
@@ -5580,7 +4967,6 @@
         </w:rPr>
         <w:t>.</w:t>
       </w:r>
-      <w:proofErr w:type="spellStart"/>
       <w:r>
         <w:rPr>
           <w:rStyle w:val="fontstyle01"/>
@@ -5588,7 +4974,6 @@
         </w:rPr>
         <w:t>vagrantup</w:t>
       </w:r>
-      <w:proofErr w:type="spellEnd"/>
       <w:r>
         <w:rPr>
           <w:rStyle w:val="fontstyle01"/>
@@ -5769,20 +5154,36 @@
           <w:rStyle w:val="fontstyle01"/>
           <w:lang w:val="ru-RU"/>
         </w:rPr>
-        <w:t xml:space="preserve">7. Робота з </w:t>
-      </w:r>
-      <w:proofErr w:type="spellStart"/>
+        <w:t>7. Робота</w:t>
+      </w:r>
+      <w:r>
+        <w:rPr>
+          <w:rStyle w:val="fontstyle01"/>
+        </w:rPr>
+        <w:t xml:space="preserve"> </w:t>
+      </w:r>
+      <w:r>
+        <w:rPr>
+          <w:rStyle w:val="fontstyle01"/>
+          <w:lang w:val="ru-RU"/>
+        </w:rPr>
+        <w:t>з</w:t>
+      </w:r>
+      <w:r>
+        <w:rPr>
+          <w:rStyle w:val="fontstyle01"/>
+        </w:rPr>
+        <w:t xml:space="preserve"> </w:t>
+      </w:r>
       <w:r>
         <w:rPr>
           <w:rStyle w:val="fontstyle01"/>
         </w:rPr>
         <w:t>vagrantfile</w:t>
       </w:r>
-      <w:proofErr w:type="spellEnd"/>
-      <w:r>
-        <w:rPr>
-          <w:rStyle w:val="fontstyle01"/>
-          <w:lang w:val="ru-RU"/>
+      <w:r>
+        <w:rPr>
+          <w:rStyle w:val="fontstyle01"/>
         </w:rPr>
         <w:t xml:space="preserve"> </w:t>
       </w:r>
@@ -5797,11 +5198,9 @@
         <w:rPr>
           <w:rStyle w:val="fontstyle01"/>
           <w:color w:val="0000FF"/>
-          <w:lang w:val="ru-RU"/>
         </w:rPr>
         <w:t>://</w:t>
       </w:r>
-      <w:proofErr w:type="spellStart"/>
       <w:r>
         <w:rPr>
           <w:rStyle w:val="fontstyle01"/>
@@ -5809,12 +5208,10 @@
         </w:rPr>
         <w:t>sysadm</w:t>
       </w:r>
-      <w:proofErr w:type="spellEnd"/>
-      <w:r>
-        <w:rPr>
-          <w:rStyle w:val="fontstyle01"/>
-          <w:color w:val="0000FF"/>
-          <w:lang w:val="ru-RU"/>
+      <w:r>
+        <w:rPr>
+          <w:rStyle w:val="fontstyle01"/>
+          <w:color w:val="0000FF"/>
         </w:rPr>
         <w:t>.</w:t>
       </w:r>
@@ -5829,11 +5226,9 @@
         <w:rPr>
           <w:rStyle w:val="fontstyle01"/>
           <w:color w:val="0000FF"/>
-          <w:lang w:val="ru-RU"/>
         </w:rPr>
         <w:t>.</w:t>
       </w:r>
-      <w:proofErr w:type="spellStart"/>
       <w:r>
         <w:rPr>
           <w:rStyle w:val="fontstyle01"/>
@@ -5841,16 +5236,13 @@
         </w:rPr>
         <w:t>ua</w:t>
       </w:r>
-      <w:proofErr w:type="spellEnd"/>
-      <w:r>
-        <w:rPr>
-          <w:rStyle w:val="fontstyle01"/>
-          <w:color w:val="0000FF"/>
-          <w:lang w:val="ru-RU"/>
+      <w:r>
+        <w:rPr>
+          <w:rStyle w:val="fontstyle01"/>
+          <w:color w:val="0000FF"/>
         </w:rPr>
         <w:t>/</w:t>
       </w:r>
-      <w:proofErr w:type="spellStart"/>
       <w:r>
         <w:rPr>
           <w:rStyle w:val="fontstyle01"/>
@@ -5858,16 +5250,13 @@
         </w:rPr>
         <w:t>linux</w:t>
       </w:r>
-      <w:proofErr w:type="spellEnd"/>
-      <w:r>
-        <w:rPr>
-          <w:rStyle w:val="fontstyle01"/>
-          <w:color w:val="0000FF"/>
-          <w:lang w:val="ru-RU"/>
+      <w:r>
+        <w:rPr>
+          <w:rStyle w:val="fontstyle01"/>
+          <w:color w:val="0000FF"/>
         </w:rPr>
         <w:t>/</w:t>
       </w:r>
-      <w:proofErr w:type="spellStart"/>
       <w:r>
         <w:rPr>
           <w:rStyle w:val="fontstyle01"/>
@@ -5875,16 +5264,13 @@
         </w:rPr>
         <w:t>sistemyvirtualizacii</w:t>
       </w:r>
-      <w:proofErr w:type="spellEnd"/>
-      <w:r>
-        <w:rPr>
-          <w:rStyle w:val="fontstyle01"/>
-          <w:color w:val="0000FF"/>
-          <w:lang w:val="ru-RU"/>
+      <w:r>
+        <w:rPr>
+          <w:rStyle w:val="fontstyle01"/>
+          <w:color w:val="0000FF"/>
         </w:rPr>
         <w:t>/</w:t>
       </w:r>
-      <w:proofErr w:type="spellStart"/>
       <w:r>
         <w:rPr>
           <w:rStyle w:val="fontstyle01"/>
@@ -5892,12 +5278,10 @@
         </w:rPr>
         <w:t>vagrantfile</w:t>
       </w:r>
-      <w:proofErr w:type="spellEnd"/>
-      <w:r>
-        <w:rPr>
-          <w:rStyle w:val="fontstyle01"/>
-          <w:color w:val="0000FF"/>
-          <w:lang w:val="ru-RU"/>
+      <w:r>
+        <w:rPr>
+          <w:rStyle w:val="fontstyle01"/>
+          <w:color w:val="0000FF"/>
         </w:rPr>
         <w:t>.</w:t>
       </w:r>
@@ -5914,26 +5298,28 @@
           <w:color w:val="0000FF"/>
           <w:sz w:val="28"/>
           <w:szCs w:val="28"/>
-          <w:lang w:val="ru-RU"/>
         </w:rPr>
         <w:br/>
       </w:r>
       <w:r>
         <w:rPr>
           <w:rStyle w:val="fontstyle01"/>
-          <w:lang w:val="ru-RU"/>
         </w:rPr>
         <w:t xml:space="preserve">8. </w:t>
       </w:r>
-      <w:proofErr w:type="spellStart"/>
-      <w:r>
-        <w:rPr>
-          <w:rStyle w:val="fontstyle01"/>
-          <w:lang w:val="ru-RU"/>
-        </w:rPr>
-        <w:t>Створення</w:t>
-      </w:r>
-      <w:proofErr w:type="spellEnd"/>
+      <w:r>
+        <w:rPr>
+          <w:rStyle w:val="fontstyle01"/>
+          <w:lang w:val="ru-RU"/>
+        </w:rPr>
+        <w:t xml:space="preserve">Створення власного </w:t>
+      </w:r>
+      <w:r>
+        <w:rPr>
+          <w:rStyle w:val="fontstyle01"/>
+        </w:rPr>
+        <w:t>Vagrant</w:t>
+      </w:r>
       <w:r>
         <w:rPr>
           <w:rStyle w:val="fontstyle01"/>
@@ -5941,15 +5327,12 @@
         </w:rPr>
         <w:t xml:space="preserve"> </w:t>
       </w:r>
-      <w:proofErr w:type="spellStart"/>
-      <w:r>
-        <w:rPr>
-          <w:rStyle w:val="fontstyle01"/>
-          <w:lang w:val="ru-RU"/>
-        </w:rPr>
-        <w:t>власного</w:t>
-      </w:r>
-      <w:proofErr w:type="spellEnd"/>
+      <w:r>
+        <w:rPr>
+          <w:rStyle w:val="fontstyle01"/>
+        </w:rPr>
+        <w:t>box</w:t>
+      </w:r>
       <w:r>
         <w:rPr>
           <w:rStyle w:val="fontstyle01"/>
@@ -5960,32 +5343,6 @@
       <w:r>
         <w:rPr>
           <w:rStyle w:val="fontstyle01"/>
-        </w:rPr>
-        <w:t>Vagrant</w:t>
-      </w:r>
-      <w:r>
-        <w:rPr>
-          <w:rStyle w:val="fontstyle01"/>
-          <w:lang w:val="ru-RU"/>
-        </w:rPr>
-        <w:t xml:space="preserve"> </w:t>
-      </w:r>
-      <w:r>
-        <w:rPr>
-          <w:rStyle w:val="fontstyle01"/>
-        </w:rPr>
-        <w:t>box</w:t>
-      </w:r>
-      <w:r>
-        <w:rPr>
-          <w:rStyle w:val="fontstyle01"/>
-          <w:lang w:val="ru-RU"/>
-        </w:rPr>
-        <w:t xml:space="preserve"> </w:t>
-      </w:r>
-      <w:r>
-        <w:rPr>
-          <w:rStyle w:val="fontstyle01"/>
           <w:color w:val="0000FF"/>
         </w:rPr>
         <w:t>http</w:t>
@@ -5998,7 +5355,6 @@
         </w:rPr>
         <w:t>://</w:t>
       </w:r>
-      <w:proofErr w:type="spellStart"/>
       <w:r>
         <w:rPr>
           <w:rStyle w:val="fontstyle01"/>
@@ -6006,7 +5362,6 @@
         </w:rPr>
         <w:t>sysadm</w:t>
       </w:r>
-      <w:proofErr w:type="spellEnd"/>
       <w:r>
         <w:rPr>
           <w:rStyle w:val="fontstyle01"/>
@@ -6030,7 +5385,6 @@
         </w:rPr>
         <w:t>.</w:t>
       </w:r>
-      <w:proofErr w:type="spellStart"/>
       <w:r>
         <w:rPr>
           <w:rStyle w:val="fontstyle01"/>
@@ -6038,7 +5392,6 @@
         </w:rPr>
         <w:t>ua</w:t>
       </w:r>
-      <w:proofErr w:type="spellEnd"/>
       <w:r>
         <w:rPr>
           <w:rStyle w:val="fontstyle01"/>
@@ -6047,7 +5400,6 @@
         </w:rPr>
         <w:t>/</w:t>
       </w:r>
-      <w:proofErr w:type="spellStart"/>
       <w:r>
         <w:rPr>
           <w:rStyle w:val="fontstyle01"/>
@@ -6055,7 +5407,6 @@
         </w:rPr>
         <w:t>linux</w:t>
       </w:r>
-      <w:proofErr w:type="spellEnd"/>
       <w:r>
         <w:rPr>
           <w:rStyle w:val="fontstyle01"/>
@@ -6064,7 +5415,6 @@
         </w:rPr>
         <w:t>/</w:t>
       </w:r>
-      <w:proofErr w:type="spellStart"/>
       <w:r>
         <w:rPr>
           <w:rStyle w:val="fontstyle01"/>
@@ -6072,7 +5422,6 @@
         </w:rPr>
         <w:t>sistemyvirtualizacii</w:t>
       </w:r>
-      <w:proofErr w:type="spellEnd"/>
       <w:r>
         <w:rPr>
           <w:rStyle w:val="fontstyle01"/>
